--- a/Наработки/книги/Демонолог/Демонолог 3 глава.docx
+++ b/Наработки/книги/Демонолог/Демонолог 3 глава.docx
@@ -41,7 +41,23 @@
           <w:sz w:val="22"/>
           <w:szCs w:val="22"/>
         </w:rPr>
-        <w:t>Чародеи с территории Индостана, как и жрецы, относились к касте брахманов, поэтому их было легко отличить от других по чистым одеждам, и уверенному виду. По сути своей, они являлись теми же аристократами английского мира, однако, профессию могли иметь разную, от помощника жреца, до охотника за головами.</w:t>
+        <w:t>Чародеи с территории Индостана, как и жрецы, относились к касте брахманов, поэтому их было легко отличить от других</w:t>
+      </w:r>
+      <w:r>
+        <w:rPr>
+          <w:color w:val="000000"/>
+          <w:sz w:val="22"/>
+          <w:szCs w:val="22"/>
+        </w:rPr>
+        <w:t xml:space="preserve"> индусов</w:t>
+      </w:r>
+      <w:r>
+        <w:rPr>
+          <w:color w:val="000000"/>
+          <w:sz w:val="22"/>
+          <w:szCs w:val="22"/>
+        </w:rPr>
+        <w:t xml:space="preserve"> по чистым одеждам, и уверенному виду. По сути своей, они являлись теми же аристократами английского мира, однако, профессию могли иметь разную, от помощника жреца, до охотника за головами.</w:t>
       </w:r>
     </w:p>
     <w:p>
@@ -104,7 +120,23 @@
           <w:sz w:val="22"/>
           <w:szCs w:val="22"/>
         </w:rPr>
-        <w:t>«Наверняка выходец из низшей касты, что без приказа своего хозяина и лишнего шага не сделает», – отметил Итан про себя небольшое преимущество, ведь тот явно не нападёт пока этого не захочет чародей, действующий крайне осторожно после их первой встречи в Лондоне.</w:t>
+        <w:t xml:space="preserve">«Наверняка </w:t>
+      </w:r>
+      <w:r>
+        <w:rPr>
+          <w:color w:val="000000"/>
+          <w:sz w:val="22"/>
+          <w:szCs w:val="22"/>
+        </w:rPr>
+        <w:t>член</w:t>
+      </w:r>
+      <w:r>
+        <w:rPr>
+          <w:color w:val="000000"/>
+          <w:sz w:val="22"/>
+          <w:szCs w:val="22"/>
+        </w:rPr>
+        <w:t xml:space="preserve"> низшей касты, что без приказа своего хозяина и лишнего шага не сделает», – отметил Итан про себя небольшое преимущество, ведь тот явно не нападёт пока этого не захочет чародей, действующий крайне осторожно после их первой встречи в Лондоне.</w:t>
       </w:r>
     </w:p>
     <w:p>
@@ -241,28 +273,52 @@
           <w:sz w:val="22"/>
           <w:szCs w:val="22"/>
         </w:rPr>
-        <w:t>! – после короткого оклика, одержимый вышел из-за спины хозяина и лопастью топора отбил шар в здание неподалёку. Раздался небольшой взрыв, вырвавший из стены часть фундамента. Шум от происходящего сражения не мог остаться незамеченным, поэтому маги не удивились крикам, начавшим раздаваться с другой стороны улицы.</w:t>
-      </w:r>
-    </w:p>
-    <w:p>
-      <w:pPr>
-        <w:pStyle w:val="a3"/>
-        <w:shd w:val="clear" w:color="auto" w:fill="FFFFFF"/>
-        <w:spacing w:before="0" w:beforeAutospacing="0" w:after="165" w:afterAutospacing="0" w:line="276" w:lineRule="auto"/>
-        <w:ind w:firstLine="480"/>
-        <w:rPr>
-          <w:color w:val="000000"/>
-          <w:sz w:val="22"/>
-          <w:szCs w:val="22"/>
-        </w:rPr>
-      </w:pPr>
-      <w:r>
-        <w:rPr>
-          <w:color w:val="000000"/>
-          <w:sz w:val="22"/>
-          <w:szCs w:val="22"/>
-        </w:rPr>
-        <w:t>Итан облегчённо вздохнул. Противостояние с преследователями привлекло внимание, а это значит, что к нему вскоре может прийти помощь. Впрочем, дожить до неё у него не так уж и много шансов. Сейчас он далеко не на пике сил, а противников всё ещё двое, пусть первый из них и лишился призванного демона.</w:t>
+        <w:t xml:space="preserve">! – после короткого оклика, одержимый вышел из-за спины хозяина и лопастью топора отбил шар в здание неподалёку. Раздался небольшой взрыв, вырвавший из стены часть фундамента. Шум от происходящего сражения не мог остаться незамеченным, поэтому маги не удивились </w:t>
+      </w:r>
+      <w:r>
+        <w:rPr>
+          <w:color w:val="000000"/>
+          <w:sz w:val="22"/>
+          <w:szCs w:val="22"/>
+        </w:rPr>
+        <w:t>громким крикам, раздающимся с другой стороны улицы.</w:t>
+      </w:r>
+    </w:p>
+    <w:p>
+      <w:pPr>
+        <w:pStyle w:val="a3"/>
+        <w:shd w:val="clear" w:color="auto" w:fill="FFFFFF"/>
+        <w:spacing w:before="0" w:beforeAutospacing="0" w:after="165" w:afterAutospacing="0" w:line="276" w:lineRule="auto"/>
+        <w:ind w:firstLine="480"/>
+        <w:rPr>
+          <w:color w:val="000000"/>
+          <w:sz w:val="22"/>
+          <w:szCs w:val="22"/>
+        </w:rPr>
+      </w:pPr>
+      <w:r>
+        <w:rPr>
+          <w:color w:val="000000"/>
+          <w:sz w:val="22"/>
+          <w:szCs w:val="22"/>
+        </w:rPr>
+        <w:t xml:space="preserve">Итан облегчённо вздохнул. Противостояние с преследователями привлекло внимание, а это значит, что к нему вскоре может прийти помощь. Впрочем, дожить до неё у него не так уж и много шансов. Сейчас он далеко не на пике сил, а противников всё ещё двое, пусть первый из них и лишился </w:t>
+      </w:r>
+      <w:r>
+        <w:rPr>
+          <w:color w:val="000000"/>
+          <w:sz w:val="22"/>
+          <w:szCs w:val="22"/>
+        </w:rPr>
+        <w:t>подчинённого</w:t>
+      </w:r>
+      <w:r>
+        <w:rPr>
+          <w:color w:val="000000"/>
+          <w:sz w:val="22"/>
+          <w:szCs w:val="22"/>
+        </w:rPr>
+        <w:t xml:space="preserve"> демона.</w:t>
       </w:r>
     </w:p>
     <w:p>
@@ -400,7 +456,28 @@
           <w:szCs w:val="22"/>
         </w:rPr>
         <w:lastRenderedPageBreak/>
-        <w:t xml:space="preserve">Нерона – универсальное оружие воли чародеев, способное на время сковать демона и подавить его волю. Именно с помощью неё этот класс </w:t>
+        <w:t>Нерона – универсальное оружие воли чародеев, способное на время сковать демона и подавить его волю. Именно с помощью неё этот класс демонологов подчинял себе призванных демонов.</w:t>
+      </w:r>
+    </w:p>
+    <w:p>
+      <w:pPr>
+        <w:pStyle w:val="a3"/>
+        <w:shd w:val="clear" w:color="auto" w:fill="FFFFFF"/>
+        <w:spacing w:before="0" w:beforeAutospacing="0" w:after="165" w:afterAutospacing="0" w:line="276" w:lineRule="auto"/>
+        <w:ind w:firstLine="480"/>
+        <w:rPr>
+          <w:color w:val="000000"/>
+          <w:sz w:val="22"/>
+          <w:szCs w:val="22"/>
+        </w:rPr>
+      </w:pPr>
+      <w:r>
+        <w:rPr>
+          <w:color w:val="000000"/>
+          <w:sz w:val="22"/>
+          <w:szCs w:val="22"/>
+        </w:rPr>
+        <w:t xml:space="preserve">«Материализация!» – отвлёкшийся на контроль демона Итан, едва не пропустил удар полукровки, нацелившийся на голову демонолога. Лезвие срезало лишь несколько верхних волосков, успевшего пригнуться Итана, который материализовал одну из своих цепей и заблокировал ею повторный удар топора, отозвавшегося тревожным звоном. Зачарованный топор явно мог посоперничать с недавно выкованными звеньями цепей Нерона. Кем бы этот жрец не был, его навыки в </w:t>
       </w:r>
       <w:proofErr w:type="spellStart"/>
       <w:r>
@@ -409,7 +486,7 @@
           <w:sz w:val="22"/>
           <w:szCs w:val="22"/>
         </w:rPr>
-        <w:t>демонологов</w:t>
+        <w:t>зачаровании</w:t>
       </w:r>
       <w:proofErr w:type="spellEnd"/>
       <w:r>
@@ -418,28 +495,706 @@
           <w:sz w:val="22"/>
           <w:szCs w:val="22"/>
         </w:rPr>
-        <w:t xml:space="preserve"> подчинял себе призванных демонов.</w:t>
-      </w:r>
-    </w:p>
-    <w:p>
-      <w:pPr>
-        <w:pStyle w:val="a3"/>
-        <w:shd w:val="clear" w:color="auto" w:fill="FFFFFF"/>
-        <w:spacing w:before="0" w:beforeAutospacing="0" w:after="165" w:afterAutospacing="0" w:line="276" w:lineRule="auto"/>
-        <w:ind w:firstLine="480"/>
-        <w:rPr>
-          <w:color w:val="000000"/>
-          <w:sz w:val="22"/>
-          <w:szCs w:val="22"/>
-        </w:rPr>
-      </w:pPr>
-      <w:r>
-        <w:rPr>
-          <w:color w:val="000000"/>
-          <w:sz w:val="22"/>
-          <w:szCs w:val="22"/>
-        </w:rPr>
-        <w:t xml:space="preserve">«Материализация!» – отвлёкшийся на контроль демона Итан, едва не пропустил удар полукровки, нацелившийся на голову демонолога. Лезвие срезало лишь несколько верхних волосков, успевшего пригнуться Итана, который материализовал одну из своих цепей и заблокировал ею повторный удар топора, отозвавшегося тревожным звоном. Зачарованный топор явно мог посоперничать с недавно выкованными звеньями цепей Нерона. Кем бы этот жрец не был, его навыки в </w:t>
+        <w:t xml:space="preserve"> при помощи демонического наречия были на высоте, раз оружие могло посоревноваться в своей убойности с цепями демонологов.</w:t>
+      </w:r>
+    </w:p>
+    <w:p>
+      <w:pPr>
+        <w:pStyle w:val="a3"/>
+        <w:shd w:val="clear" w:color="auto" w:fill="FFFFFF"/>
+        <w:spacing w:before="0" w:beforeAutospacing="0" w:after="165" w:afterAutospacing="0" w:line="276" w:lineRule="auto"/>
+        <w:ind w:firstLine="480"/>
+        <w:rPr>
+          <w:color w:val="000000"/>
+          <w:sz w:val="22"/>
+          <w:szCs w:val="22"/>
+        </w:rPr>
+      </w:pPr>
+      <w:r>
+        <w:rPr>
+          <w:color w:val="000000"/>
+          <w:sz w:val="22"/>
+          <w:szCs w:val="22"/>
+        </w:rPr>
+        <w:t xml:space="preserve">- А вот это уже плохо. – прошептал маг, видя, как зашевелились татуировки на лице одержимого. Вероятно, тот </w:t>
+      </w:r>
+      <w:r>
+        <w:rPr>
+          <w:color w:val="000000"/>
+          <w:sz w:val="22"/>
+          <w:szCs w:val="22"/>
+        </w:rPr>
+        <w:t>оценил навыки ближнего боя Итана</w:t>
+      </w:r>
+      <w:r>
+        <w:rPr>
+          <w:color w:val="000000"/>
+          <w:sz w:val="22"/>
+          <w:szCs w:val="22"/>
+        </w:rPr>
+        <w:t>,</w:t>
+      </w:r>
+      <w:r>
+        <w:rPr>
+          <w:color w:val="000000"/>
+          <w:sz w:val="22"/>
+          <w:szCs w:val="22"/>
+        </w:rPr>
+        <w:t xml:space="preserve"> и понял,</w:t>
+      </w:r>
+      <w:r>
+        <w:rPr>
+          <w:color w:val="000000"/>
+          <w:sz w:val="22"/>
+          <w:szCs w:val="22"/>
+        </w:rPr>
+        <w:t xml:space="preserve"> что быстрая победа ему не грозит, нача</w:t>
+      </w:r>
+      <w:r>
+        <w:rPr>
+          <w:color w:val="000000"/>
+          <w:sz w:val="22"/>
+          <w:szCs w:val="22"/>
+        </w:rPr>
+        <w:t>в</w:t>
+      </w:r>
+      <w:r>
+        <w:rPr>
+          <w:color w:val="000000"/>
+          <w:sz w:val="22"/>
+          <w:szCs w:val="22"/>
+        </w:rPr>
+        <w:t xml:space="preserve"> </w:t>
+      </w:r>
+      <w:r>
+        <w:rPr>
+          <w:color w:val="000000"/>
+          <w:sz w:val="22"/>
+          <w:szCs w:val="22"/>
+        </w:rPr>
+        <w:t>пробуждение</w:t>
+      </w:r>
+      <w:r>
+        <w:rPr>
+          <w:color w:val="000000"/>
+          <w:sz w:val="22"/>
+          <w:szCs w:val="22"/>
+        </w:rPr>
+        <w:t xml:space="preserve"> своего контрактника, обитающего в Хаосе. Обычно, одержимому требуется до десяти секунд на то, чтобы впустить в себя демона, а это значит – времени для победы над одержимым осталось совсем немного.</w:t>
+      </w:r>
+    </w:p>
+    <w:p>
+      <w:pPr>
+        <w:pStyle w:val="a3"/>
+        <w:shd w:val="clear" w:color="auto" w:fill="FFFFFF"/>
+        <w:spacing w:before="0" w:beforeAutospacing="0" w:after="165" w:afterAutospacing="0" w:line="276" w:lineRule="auto"/>
+        <w:ind w:firstLine="480"/>
+        <w:rPr>
+          <w:color w:val="000000"/>
+          <w:sz w:val="22"/>
+          <w:szCs w:val="22"/>
+        </w:rPr>
+      </w:pPr>
+      <w:r>
+        <w:rPr>
+          <w:color w:val="000000"/>
+          <w:sz w:val="22"/>
+          <w:szCs w:val="22"/>
+        </w:rPr>
+        <w:t xml:space="preserve">Подсчитав свои шансы на победу, Итан в </w:t>
+      </w:r>
+      <w:r>
+        <w:rPr>
+          <w:color w:val="000000"/>
+          <w:sz w:val="22"/>
+          <w:szCs w:val="22"/>
+        </w:rPr>
+        <w:t>отчаянь</w:t>
+      </w:r>
+      <w:r>
+        <w:rPr>
+          <w:color w:val="000000"/>
+          <w:sz w:val="22"/>
+          <w:szCs w:val="22"/>
+        </w:rPr>
+        <w:t>е</w:t>
+      </w:r>
+      <w:r>
+        <w:rPr>
+          <w:color w:val="000000"/>
+          <w:sz w:val="22"/>
+          <w:szCs w:val="22"/>
+        </w:rPr>
+        <w:t xml:space="preserve"> </w:t>
+      </w:r>
+      <w:r>
+        <w:rPr>
+          <w:color w:val="000000"/>
+          <w:sz w:val="22"/>
+          <w:szCs w:val="22"/>
+        </w:rPr>
+        <w:t>с</w:t>
+      </w:r>
+      <w:r>
+        <w:rPr>
+          <w:color w:val="000000"/>
+          <w:sz w:val="22"/>
+          <w:szCs w:val="22"/>
+        </w:rPr>
+        <w:t>плюнул кровавы</w:t>
+      </w:r>
+      <w:r>
+        <w:rPr>
+          <w:color w:val="000000"/>
+          <w:sz w:val="22"/>
+          <w:szCs w:val="22"/>
+        </w:rPr>
+        <w:t>й</w:t>
+      </w:r>
+      <w:r>
+        <w:rPr>
+          <w:color w:val="000000"/>
+          <w:sz w:val="22"/>
+          <w:szCs w:val="22"/>
+        </w:rPr>
+        <w:t xml:space="preserve"> сгуст</w:t>
+      </w:r>
+      <w:r>
+        <w:rPr>
+          <w:color w:val="000000"/>
+          <w:sz w:val="22"/>
+          <w:szCs w:val="22"/>
+        </w:rPr>
+        <w:t>о</w:t>
+      </w:r>
+      <w:r>
+        <w:rPr>
+          <w:color w:val="000000"/>
+          <w:sz w:val="22"/>
+          <w:szCs w:val="22"/>
+        </w:rPr>
+        <w:t>к берсерку в лицо</w:t>
+      </w:r>
+      <w:r>
+        <w:rPr>
+          <w:color w:val="000000"/>
+          <w:sz w:val="22"/>
+          <w:szCs w:val="22"/>
+        </w:rPr>
+        <w:t>,</w:t>
+      </w:r>
+      <w:r>
+        <w:rPr>
+          <w:color w:val="000000"/>
+          <w:sz w:val="22"/>
+          <w:szCs w:val="22"/>
+        </w:rPr>
+        <w:t xml:space="preserve"> и поспешно отпрыгнул назад, материализуя ещё одну цепь. Оставшимися двумя он продолжал контролировать начавшего отступать под натиском чародея демона, и если новый план не сработает, то у демонолога могут появиться </w:t>
+      </w:r>
+      <w:r>
+        <w:rPr>
+          <w:rStyle w:val="a4"/>
+          <w:color w:val="000000"/>
+          <w:sz w:val="22"/>
+          <w:szCs w:val="22"/>
+        </w:rPr>
+        <w:t>летальные</w:t>
+      </w:r>
+      <w:r>
+        <w:rPr>
+          <w:color w:val="000000"/>
+          <w:sz w:val="22"/>
+          <w:szCs w:val="22"/>
+        </w:rPr>
+        <w:t> проблемы.</w:t>
+      </w:r>
+    </w:p>
+    <w:p>
+      <w:pPr>
+        <w:pStyle w:val="a3"/>
+        <w:shd w:val="clear" w:color="auto" w:fill="FFFFFF"/>
+        <w:spacing w:before="0" w:beforeAutospacing="0" w:after="165" w:afterAutospacing="0" w:line="276" w:lineRule="auto"/>
+        <w:ind w:firstLine="480"/>
+        <w:rPr>
+          <w:color w:val="000000"/>
+          <w:sz w:val="22"/>
+          <w:szCs w:val="22"/>
+        </w:rPr>
+      </w:pPr>
+      <w:r>
+        <w:rPr>
+          <w:color w:val="000000"/>
+          <w:sz w:val="22"/>
+          <w:szCs w:val="22"/>
+        </w:rPr>
+        <w:t>Видя, что маг разорвал расстояние, одержимый неспешно вытер с лица фиолетовый сгусток крови и ухмыльнулся. Время играло на его стороне, и всего через несколько секунд он закончит это сражение, а потом поможет своему господину, сражающемуся с порождением домена их жертвы.</w:t>
+      </w:r>
+    </w:p>
+    <w:p>
+      <w:pPr>
+        <w:pStyle w:val="a3"/>
+        <w:shd w:val="clear" w:color="auto" w:fill="FFFFFF"/>
+        <w:spacing w:before="0" w:beforeAutospacing="0" w:after="165" w:afterAutospacing="0" w:line="276" w:lineRule="auto"/>
+        <w:ind w:firstLine="480"/>
+        <w:rPr>
+          <w:color w:val="000000"/>
+          <w:sz w:val="22"/>
+          <w:szCs w:val="22"/>
+        </w:rPr>
+      </w:pPr>
+      <w:r>
+        <w:rPr>
+          <w:color w:val="000000"/>
+          <w:sz w:val="22"/>
+          <w:szCs w:val="22"/>
+        </w:rPr>
+        <w:t xml:space="preserve">Впрочем, об ограничении </w:t>
+      </w:r>
+      <w:r>
+        <w:rPr>
+          <w:color w:val="000000"/>
+          <w:sz w:val="22"/>
+          <w:szCs w:val="22"/>
+        </w:rPr>
+        <w:t>п</w:t>
+      </w:r>
+      <w:r>
+        <w:rPr>
+          <w:color w:val="000000"/>
+          <w:sz w:val="22"/>
+          <w:szCs w:val="22"/>
+        </w:rPr>
+        <w:t>о времени помнил и сам Итан. Поэтому немедля выбросил вперёд руку, намереваясь обхватить ею шею противника, который вовремя успел разгадать намерения демонолога, и подставить топорище под цепь, тем самым, не давая звеньям стянуться для удушения. Вторая рука метиса, потянувшаяся было к шее, тут же была скована второй цепью, не давая выбраться из опасной ловушки. Только подобная ситуация была так же ловушкой и для Итана, поскольку татуировки начали замедляться, приобретая красный оттенок, означающий начало вселени</w:t>
+      </w:r>
+      <w:r>
+        <w:rPr>
+          <w:color w:val="000000"/>
+          <w:sz w:val="22"/>
+          <w:szCs w:val="22"/>
+        </w:rPr>
+        <w:t>я</w:t>
+      </w:r>
+      <w:r>
+        <w:rPr>
+          <w:color w:val="000000"/>
+          <w:sz w:val="22"/>
+          <w:szCs w:val="22"/>
+        </w:rPr>
+        <w:t xml:space="preserve"> демона.</w:t>
+      </w:r>
+    </w:p>
+    <w:p>
+      <w:pPr>
+        <w:pStyle w:val="a3"/>
+        <w:shd w:val="clear" w:color="auto" w:fill="FFFFFF"/>
+        <w:spacing w:before="0" w:beforeAutospacing="0" w:after="165" w:afterAutospacing="0" w:line="276" w:lineRule="auto"/>
+        <w:ind w:firstLine="480"/>
+        <w:rPr>
+          <w:color w:val="000000"/>
+          <w:sz w:val="22"/>
+          <w:szCs w:val="22"/>
+        </w:rPr>
+      </w:pPr>
+      <w:r>
+        <w:rPr>
+          <w:color w:val="000000"/>
+          <w:sz w:val="22"/>
+          <w:szCs w:val="22"/>
+        </w:rPr>
+        <w:t>Вместе с этим, лицо берсерка начало приобретать заострённые черты, а сознание в его глазах начало гаснуть, уступая место голоду и ненависти порождения Хаоса. Цепи тут же натянулись под давлением выросших сил одержимого, чтобы спустя мгновения вновь ослабнуть из-за охвативш</w:t>
+      </w:r>
+      <w:r>
+        <w:rPr>
+          <w:color w:val="000000"/>
+          <w:sz w:val="22"/>
+          <w:szCs w:val="22"/>
+        </w:rPr>
+        <w:t>их</w:t>
+      </w:r>
+      <w:r>
+        <w:rPr>
+          <w:color w:val="000000"/>
+          <w:sz w:val="22"/>
+          <w:szCs w:val="22"/>
+        </w:rPr>
+        <w:t xml:space="preserve"> тело воина судорог. Дёрнувшись пару раз, словно в агонии, он начал медленно стареть. Его волосы </w:t>
+      </w:r>
+      <w:r>
+        <w:rPr>
+          <w:color w:val="000000"/>
+          <w:sz w:val="22"/>
+          <w:szCs w:val="22"/>
+        </w:rPr>
+        <w:t>п</w:t>
+      </w:r>
+      <w:r>
+        <w:rPr>
+          <w:color w:val="000000"/>
+          <w:sz w:val="22"/>
+          <w:szCs w:val="22"/>
+        </w:rPr>
+        <w:t>отеряли</w:t>
+      </w:r>
+      <w:r>
+        <w:rPr>
+          <w:color w:val="000000"/>
+          <w:sz w:val="22"/>
+          <w:szCs w:val="22"/>
+        </w:rPr>
+        <w:t xml:space="preserve"> насыщенный тёмный цвет, сменяясь сединой, а на лице начали просматриваться морщины. Вместо молодого двадцатипятилетнего </w:t>
+      </w:r>
+      <w:r>
+        <w:rPr>
+          <w:color w:val="000000"/>
+          <w:sz w:val="22"/>
+          <w:szCs w:val="22"/>
+        </w:rPr>
+        <w:t>адепта</w:t>
+      </w:r>
+      <w:r>
+        <w:rPr>
+          <w:color w:val="000000"/>
+          <w:sz w:val="22"/>
+          <w:szCs w:val="22"/>
+        </w:rPr>
+        <w:t>, стоял пятидесятилетний мужчина.</w:t>
+      </w:r>
+    </w:p>
+    <w:p>
+      <w:pPr>
+        <w:pStyle w:val="a3"/>
+        <w:shd w:val="clear" w:color="auto" w:fill="FFFFFF"/>
+        <w:spacing w:before="0" w:beforeAutospacing="0" w:after="165" w:afterAutospacing="0" w:line="276" w:lineRule="auto"/>
+        <w:ind w:firstLine="480"/>
+        <w:rPr>
+          <w:color w:val="000000"/>
+          <w:sz w:val="22"/>
+          <w:szCs w:val="22"/>
+        </w:rPr>
+      </w:pPr>
+      <w:r>
+        <w:rPr>
+          <w:color w:val="000000"/>
+          <w:sz w:val="22"/>
+          <w:szCs w:val="22"/>
+        </w:rPr>
+        <w:t xml:space="preserve">Не понимая в чём дело, одержимый забился в цепях, пытаясь выбраться из плена. В один момент он почувствовал слабый укус, не придав тому значения, а теперь было поздно, и добраться до места </w:t>
+      </w:r>
+      <w:r>
+        <w:rPr>
+          <w:color w:val="000000"/>
+          <w:sz w:val="22"/>
+          <w:szCs w:val="22"/>
+        </w:rPr>
+        <w:t>ранения</w:t>
+      </w:r>
+      <w:r>
+        <w:rPr>
+          <w:color w:val="000000"/>
+          <w:sz w:val="22"/>
+          <w:szCs w:val="22"/>
+        </w:rPr>
+        <w:t xml:space="preserve"> не представало возможным, поскольку демонолог крепко удерживал </w:t>
+      </w:r>
+      <w:r>
+        <w:rPr>
+          <w:color w:val="000000"/>
+          <w:sz w:val="22"/>
+          <w:szCs w:val="22"/>
+        </w:rPr>
+        <w:t>смертельную ловушку</w:t>
+      </w:r>
+      <w:r>
+        <w:rPr>
+          <w:color w:val="000000"/>
+          <w:sz w:val="22"/>
+          <w:szCs w:val="22"/>
+        </w:rPr>
+        <w:t>, не давая тому вырваться.</w:t>
+      </w:r>
+    </w:p>
+    <w:p>
+      <w:pPr>
+        <w:pStyle w:val="a3"/>
+        <w:shd w:val="clear" w:color="auto" w:fill="FFFFFF"/>
+        <w:spacing w:before="0" w:beforeAutospacing="0" w:after="165" w:afterAutospacing="0" w:line="276" w:lineRule="auto"/>
+        <w:ind w:firstLine="480"/>
+        <w:rPr>
+          <w:color w:val="000000"/>
+          <w:sz w:val="22"/>
+          <w:szCs w:val="22"/>
+        </w:rPr>
+      </w:pPr>
+      <w:r>
+        <w:rPr>
+          <w:color w:val="000000"/>
+          <w:sz w:val="22"/>
+          <w:szCs w:val="22"/>
+        </w:rPr>
+        <w:t>В отчаянной попытке выжить, пленник пошёл на рискованный шаг, перехватив цепи своими руками и двинувшись на встреч</w:t>
+      </w:r>
+      <w:r>
+        <w:rPr>
+          <w:color w:val="000000"/>
+          <w:sz w:val="22"/>
+          <w:szCs w:val="22"/>
+        </w:rPr>
+        <w:t>у</w:t>
+      </w:r>
+      <w:r>
+        <w:rPr>
+          <w:color w:val="000000"/>
+          <w:sz w:val="22"/>
+          <w:szCs w:val="22"/>
+        </w:rPr>
+        <w:t xml:space="preserve"> опешивше</w:t>
+      </w:r>
+      <w:r>
+        <w:rPr>
+          <w:color w:val="000000"/>
+          <w:sz w:val="22"/>
+          <w:szCs w:val="22"/>
+        </w:rPr>
+        <w:t>му</w:t>
+      </w:r>
+      <w:r>
+        <w:rPr>
+          <w:color w:val="000000"/>
+          <w:sz w:val="22"/>
+          <w:szCs w:val="22"/>
+        </w:rPr>
+        <w:t xml:space="preserve"> от подобного развития событий демонолога, который уже считал одержимого мертвецом, но горящий в его зрачках демонический огонь говорил об обратном. Через демона энергия Хаоса подпитывала продолжающего стареть воина, который не собирался сдаваться. Стоило ему добраться до цели, как сильный удар в живот выбил весь воздух из Итана, заставив судорожно открывать рот.</w:t>
+      </w:r>
+    </w:p>
+    <w:p>
+      <w:pPr>
+        <w:pStyle w:val="a3"/>
+        <w:shd w:val="clear" w:color="auto" w:fill="FFFFFF"/>
+        <w:spacing w:before="0" w:beforeAutospacing="0" w:after="165" w:afterAutospacing="0" w:line="276" w:lineRule="auto"/>
+        <w:ind w:firstLine="480"/>
+        <w:rPr>
+          <w:color w:val="000000"/>
+          <w:sz w:val="22"/>
+          <w:szCs w:val="22"/>
+        </w:rPr>
+      </w:pPr>
+      <w:r>
+        <w:rPr>
+          <w:color w:val="000000"/>
+          <w:sz w:val="22"/>
+          <w:szCs w:val="22"/>
+        </w:rPr>
+        <w:t>О</w:t>
+      </w:r>
+      <w:r>
+        <w:rPr>
+          <w:color w:val="000000"/>
+          <w:sz w:val="22"/>
+          <w:szCs w:val="22"/>
+        </w:rPr>
+        <w:t>держимый</w:t>
+      </w:r>
+      <w:r>
+        <w:rPr>
+          <w:color w:val="000000"/>
+          <w:sz w:val="22"/>
+          <w:szCs w:val="22"/>
+        </w:rPr>
+        <w:t xml:space="preserve"> </w:t>
+      </w:r>
+      <w:r>
+        <w:rPr>
+          <w:color w:val="000000"/>
+          <w:sz w:val="22"/>
+          <w:szCs w:val="22"/>
+        </w:rPr>
+        <w:t>ненавистью</w:t>
+      </w:r>
+      <w:r>
+        <w:rPr>
+          <w:color w:val="000000"/>
+          <w:sz w:val="22"/>
+          <w:szCs w:val="22"/>
+        </w:rPr>
+        <w:t xml:space="preserve"> индус</w:t>
+      </w:r>
+      <w:r>
+        <w:rPr>
+          <w:color w:val="000000"/>
+          <w:sz w:val="22"/>
+          <w:szCs w:val="22"/>
+        </w:rPr>
+        <w:t>,</w:t>
+      </w:r>
+      <w:r>
+        <w:rPr>
+          <w:color w:val="000000"/>
+          <w:sz w:val="22"/>
+          <w:szCs w:val="22"/>
+        </w:rPr>
+        <w:t xml:space="preserve"> не стал на этом останавливаться. Понимая, что смерть наступает ему на пятки, он ухватил свою жертву за волосы, нанося новые удары. Одн</w:t>
+      </w:r>
+      <w:r>
+        <w:rPr>
+          <w:color w:val="000000"/>
+          <w:sz w:val="22"/>
+          <w:szCs w:val="22"/>
+        </w:rPr>
+        <w:t>им</w:t>
+      </w:r>
+      <w:r>
+        <w:rPr>
+          <w:color w:val="000000"/>
+          <w:sz w:val="22"/>
+          <w:szCs w:val="22"/>
+        </w:rPr>
+        <w:t xml:space="preserve"> из них</w:t>
+      </w:r>
+      <w:r>
+        <w:rPr>
+          <w:color w:val="000000"/>
+          <w:sz w:val="22"/>
+          <w:szCs w:val="22"/>
+        </w:rPr>
+        <w:t xml:space="preserve"> он</w:t>
+      </w:r>
+      <w:r>
+        <w:rPr>
+          <w:color w:val="000000"/>
+          <w:sz w:val="22"/>
+          <w:szCs w:val="22"/>
+        </w:rPr>
+        <w:t xml:space="preserve"> обломал зуб незадачливому магу, а пара последующих сломали нос, вызвав </w:t>
+      </w:r>
+      <w:r>
+        <w:rPr>
+          <w:color w:val="000000"/>
+          <w:sz w:val="22"/>
+          <w:szCs w:val="22"/>
+        </w:rPr>
+        <w:t xml:space="preserve">обильное </w:t>
+      </w:r>
+      <w:r>
+        <w:rPr>
+          <w:color w:val="000000"/>
+          <w:sz w:val="22"/>
+          <w:szCs w:val="22"/>
+        </w:rPr>
+        <w:t>кровотечение.</w:t>
+      </w:r>
+    </w:p>
+    <w:p>
+      <w:pPr>
+        <w:pStyle w:val="a3"/>
+        <w:shd w:val="clear" w:color="auto" w:fill="FFFFFF"/>
+        <w:spacing w:before="0" w:beforeAutospacing="0" w:after="165" w:afterAutospacing="0" w:line="276" w:lineRule="auto"/>
+        <w:ind w:firstLine="480"/>
+        <w:rPr>
+          <w:color w:val="000000"/>
+          <w:sz w:val="22"/>
+          <w:szCs w:val="22"/>
+        </w:rPr>
+      </w:pPr>
+      <w:r>
+        <w:rPr>
+          <w:color w:val="000000"/>
+          <w:sz w:val="22"/>
+          <w:szCs w:val="22"/>
+        </w:rPr>
+        <w:t>К счастью, сил демона не хватило надолго. Жизненный цикл, ускоренный в сотни раз, подошёл к концу. Глаза ставшего стариком воина закрылись,</w:t>
+      </w:r>
+      <w:r>
+        <w:rPr>
+          <w:color w:val="000000"/>
+          <w:sz w:val="22"/>
+          <w:szCs w:val="22"/>
+        </w:rPr>
+        <w:t xml:space="preserve"> </w:t>
+      </w:r>
+      <w:r>
+        <w:rPr>
+          <w:color w:val="000000"/>
+          <w:sz w:val="22"/>
+          <w:szCs w:val="22"/>
+        </w:rPr>
+        <w:t>татуировки,</w:t>
+      </w:r>
+      <w:r>
+        <w:rPr>
+          <w:color w:val="000000"/>
+          <w:sz w:val="22"/>
+          <w:szCs w:val="22"/>
+        </w:rPr>
+        <w:t xml:space="preserve"> обвива</w:t>
+      </w:r>
+      <w:r>
+        <w:rPr>
+          <w:color w:val="000000"/>
+          <w:sz w:val="22"/>
+          <w:szCs w:val="22"/>
+        </w:rPr>
+        <w:t>вшие</w:t>
+      </w:r>
+      <w:r>
+        <w:rPr>
+          <w:color w:val="000000"/>
+          <w:sz w:val="22"/>
+          <w:szCs w:val="22"/>
+        </w:rPr>
+        <w:t xml:space="preserve"> тело, погасли, а ослаб</w:t>
+      </w:r>
+      <w:r>
+        <w:rPr>
+          <w:color w:val="000000"/>
+          <w:sz w:val="22"/>
+          <w:szCs w:val="22"/>
+        </w:rPr>
+        <w:t>ев</w:t>
+      </w:r>
+      <w:r>
+        <w:rPr>
+          <w:color w:val="000000"/>
+          <w:sz w:val="22"/>
+          <w:szCs w:val="22"/>
+        </w:rPr>
+        <w:t>шие руки выронили топор. Исхудавш</w:t>
+      </w:r>
+      <w:r>
+        <w:rPr>
+          <w:color w:val="000000"/>
+          <w:sz w:val="22"/>
+          <w:szCs w:val="22"/>
+        </w:rPr>
+        <w:t>ий труп</w:t>
+      </w:r>
+      <w:r>
+        <w:rPr>
+          <w:color w:val="000000"/>
+          <w:sz w:val="22"/>
+          <w:szCs w:val="22"/>
+        </w:rPr>
+        <w:t xml:space="preserve"> упал на камни мостовой вслед за оружием.</w:t>
+      </w:r>
+    </w:p>
+    <w:p>
+      <w:pPr>
+        <w:pStyle w:val="a3"/>
+        <w:shd w:val="clear" w:color="auto" w:fill="FFFFFF"/>
+        <w:spacing w:before="0" w:beforeAutospacing="0" w:after="165" w:afterAutospacing="0" w:line="276" w:lineRule="auto"/>
+        <w:ind w:firstLine="480"/>
+        <w:rPr>
+          <w:color w:val="000000"/>
+          <w:sz w:val="22"/>
+          <w:szCs w:val="22"/>
+        </w:rPr>
+      </w:pPr>
+      <w:r>
+        <w:rPr>
+          <w:color w:val="000000"/>
+          <w:sz w:val="22"/>
+          <w:szCs w:val="22"/>
+        </w:rPr>
+        <w:t xml:space="preserve">- Хорошая работа, </w:t>
       </w:r>
       <w:proofErr w:type="spellStart"/>
       <w:r>
@@ -448,7 +1203,7 @@
           <w:sz w:val="22"/>
           <w:szCs w:val="22"/>
         </w:rPr>
-        <w:t>зачаровании</w:t>
+        <w:t>Хрона</w:t>
       </w:r>
       <w:proofErr w:type="spellEnd"/>
       <w:r>
@@ -457,7 +1212,66 @@
           <w:sz w:val="22"/>
           <w:szCs w:val="22"/>
         </w:rPr>
-        <w:t xml:space="preserve"> при помощи демонического наречия были на высоте, раз оружие могло посоревноваться в своей убойности с цепями </w:t>
+        <w:t>, – пробормотал Итан, стоя на коленях и пытаясь остановить кровоточащий нос.</w:t>
+      </w:r>
+    </w:p>
+    <w:p>
+      <w:pPr>
+        <w:pStyle w:val="a3"/>
+        <w:shd w:val="clear" w:color="auto" w:fill="FFFFFF"/>
+        <w:spacing w:before="0" w:beforeAutospacing="0" w:after="165" w:afterAutospacing="0" w:line="276" w:lineRule="auto"/>
+        <w:ind w:firstLine="480"/>
+        <w:rPr>
+          <w:color w:val="000000"/>
+          <w:sz w:val="22"/>
+          <w:szCs w:val="22"/>
+        </w:rPr>
+      </w:pPr>
+      <w:r>
+        <w:rPr>
+          <w:color w:val="000000"/>
+          <w:sz w:val="22"/>
+          <w:szCs w:val="22"/>
+        </w:rPr>
+        <w:lastRenderedPageBreak/>
+        <w:t>Тело погибшего внезапно зашевелилось, и оттуда вылез увеличивающийся на глазах паук. Немного пошевелив жвалами, вновь обрётший молодость демон, забрался по подставленной магом руке, чтобы, вновь уменьшившись</w:t>
+      </w:r>
+      <w:r>
+        <w:rPr>
+          <w:color w:val="000000"/>
+          <w:sz w:val="22"/>
+          <w:szCs w:val="22"/>
+        </w:rPr>
+        <w:t>,</w:t>
+      </w:r>
+      <w:r>
+        <w:rPr>
+          <w:color w:val="000000"/>
+          <w:sz w:val="22"/>
+          <w:szCs w:val="22"/>
+        </w:rPr>
+        <w:t xml:space="preserve"> забраться в открытый рот создателя.</w:t>
+      </w:r>
+    </w:p>
+    <w:p>
+      <w:pPr>
+        <w:pStyle w:val="a3"/>
+        <w:shd w:val="clear" w:color="auto" w:fill="FFFFFF"/>
+        <w:spacing w:before="0" w:beforeAutospacing="0" w:after="165" w:afterAutospacing="0" w:line="276" w:lineRule="auto"/>
+        <w:ind w:firstLine="480"/>
+        <w:rPr>
+          <w:color w:val="000000"/>
+          <w:sz w:val="22"/>
+          <w:szCs w:val="22"/>
+        </w:rPr>
+      </w:pPr>
+      <w:r>
+        <w:rPr>
+          <w:color w:val="000000"/>
+          <w:sz w:val="22"/>
+          <w:szCs w:val="22"/>
+        </w:rPr>
+        <w:t xml:space="preserve">Итан, прекрасно осознавая свои возможности в прямом противостоянии с одержимым, в середине схватки выплюнул уменьшенную </w:t>
       </w:r>
       <w:proofErr w:type="spellStart"/>
       <w:r>
@@ -466,7 +1280,7 @@
           <w:sz w:val="22"/>
           <w:szCs w:val="22"/>
         </w:rPr>
-        <w:t>демонологов</w:t>
+        <w:t>Хрону</w:t>
       </w:r>
       <w:proofErr w:type="spellEnd"/>
       <w:r>
@@ -475,65 +1289,168 @@
           <w:sz w:val="22"/>
           <w:szCs w:val="22"/>
         </w:rPr>
-        <w:t>.</w:t>
-      </w:r>
-    </w:p>
-    <w:p>
-      <w:pPr>
-        <w:pStyle w:val="a3"/>
-        <w:shd w:val="clear" w:color="auto" w:fill="FFFFFF"/>
-        <w:spacing w:before="0" w:beforeAutospacing="0" w:after="165" w:afterAutospacing="0" w:line="276" w:lineRule="auto"/>
-        <w:ind w:firstLine="480"/>
-        <w:rPr>
-          <w:color w:val="000000"/>
-          <w:sz w:val="22"/>
-          <w:szCs w:val="22"/>
-        </w:rPr>
-      </w:pPr>
-      <w:r>
-        <w:rPr>
-          <w:color w:val="000000"/>
-          <w:sz w:val="22"/>
-          <w:szCs w:val="22"/>
-        </w:rPr>
-        <w:t>- А вот это уже плохо. – прошептал маг, видя, как зашевелились татуировки на лице одержимого. Вероятно, тот понял, что быстрая победа ему не грозит, и начал призыв своего контрактника, обитающего в Хаосе. Обычно, одержимому требуется до десяти секунд на то, чтобы впустить в себя демона, а это значит – времени для победы над одержимым осталось совсем немного.</w:t>
-      </w:r>
-    </w:p>
-    <w:p>
-      <w:pPr>
-        <w:pStyle w:val="a3"/>
-        <w:shd w:val="clear" w:color="auto" w:fill="FFFFFF"/>
-        <w:spacing w:before="0" w:beforeAutospacing="0" w:after="165" w:afterAutospacing="0" w:line="276" w:lineRule="auto"/>
-        <w:ind w:firstLine="480"/>
-        <w:rPr>
-          <w:color w:val="000000"/>
-          <w:sz w:val="22"/>
-          <w:szCs w:val="22"/>
-        </w:rPr>
-      </w:pPr>
-      <w:r>
-        <w:rPr>
-          <w:color w:val="000000"/>
-          <w:sz w:val="22"/>
-          <w:szCs w:val="22"/>
-        </w:rPr>
-        <w:t xml:space="preserve">Подсчитав свои шансы на победу, Итан в </w:t>
-      </w:r>
-      <w:r>
-        <w:rPr>
-          <w:color w:val="000000"/>
-          <w:sz w:val="22"/>
-          <w:szCs w:val="22"/>
-        </w:rPr>
-        <w:t>отчаянь</w:t>
-      </w:r>
-      <w:r>
-        <w:rPr>
-          <w:color w:val="000000"/>
-          <w:sz w:val="22"/>
-          <w:szCs w:val="22"/>
-        </w:rPr>
-        <w:t>е</w:t>
+        <w:t xml:space="preserve"> вместе с кровью. Как только та попала на лицо противника, то тут же скрылась в волосах до того момента, пока цепи демонолога не захватили врага. Стоило этому произойти, как паучиха пробралась в недоступное для рук одержимого место. Повинуясь указанию демонолога, </w:t>
+      </w:r>
+      <w:r>
+        <w:rPr>
+          <w:color w:val="000000"/>
+          <w:sz w:val="22"/>
+          <w:szCs w:val="22"/>
+        </w:rPr>
+        <w:t>фамильяр</w:t>
+      </w:r>
+      <w:r>
+        <w:rPr>
+          <w:color w:val="000000"/>
+          <w:sz w:val="22"/>
+          <w:szCs w:val="22"/>
+        </w:rPr>
+        <w:t xml:space="preserve"> вцепилась в него высасывая годы жизни и даруя победу своему хозяину.</w:t>
+      </w:r>
+    </w:p>
+    <w:p>
+      <w:pPr>
+        <w:pStyle w:val="a3"/>
+        <w:shd w:val="clear" w:color="auto" w:fill="FFFFFF"/>
+        <w:spacing w:before="0" w:beforeAutospacing="0" w:after="165" w:afterAutospacing="0" w:line="276" w:lineRule="auto"/>
+        <w:ind w:firstLine="480"/>
+        <w:rPr>
+          <w:color w:val="000000"/>
+          <w:sz w:val="22"/>
+          <w:szCs w:val="22"/>
+        </w:rPr>
+      </w:pPr>
+      <w:r>
+        <w:rPr>
+          <w:color w:val="000000"/>
+          <w:sz w:val="22"/>
+          <w:szCs w:val="22"/>
+        </w:rPr>
+        <w:t>О</w:t>
+      </w:r>
+      <w:r>
+        <w:rPr>
+          <w:color w:val="000000"/>
+          <w:sz w:val="22"/>
+          <w:szCs w:val="22"/>
+        </w:rPr>
+        <w:t>днако, о</w:t>
+      </w:r>
+      <w:r>
+        <w:rPr>
+          <w:color w:val="000000"/>
+          <w:sz w:val="22"/>
+          <w:szCs w:val="22"/>
+        </w:rPr>
+        <w:t>тпраздновать победу не получилось. Стоило демонологу подняться на ноги, как в его голове взорвалась сверхновая. Сильнейшая вспышка боли заставила его вновь со стоном упасть на колени.</w:t>
+      </w:r>
+    </w:p>
+    <w:p>
+      <w:pPr>
+        <w:pStyle w:val="a3"/>
+        <w:shd w:val="clear" w:color="auto" w:fill="FFFFFF"/>
+        <w:spacing w:before="0" w:beforeAutospacing="0" w:after="165" w:afterAutospacing="0" w:line="276" w:lineRule="auto"/>
+        <w:ind w:firstLine="480"/>
+        <w:rPr>
+          <w:color w:val="000000"/>
+          <w:sz w:val="22"/>
+          <w:szCs w:val="22"/>
+        </w:rPr>
+      </w:pPr>
+      <w:r>
+        <w:rPr>
+          <w:color w:val="000000"/>
+          <w:sz w:val="22"/>
+          <w:szCs w:val="22"/>
+        </w:rPr>
+        <w:t xml:space="preserve">Пока Итан разбирался со своим противником, в другом сражении победу одержал чародей, попросту раздробив арбитра теней ударом оков Нерона. Смерть подопечного, в этот момент управляемого частью сознания Итана, ударила через его же </w:t>
+      </w:r>
+      <w:r>
+        <w:rPr>
+          <w:color w:val="000000"/>
+          <w:sz w:val="22"/>
+          <w:szCs w:val="22"/>
+        </w:rPr>
+        <w:t xml:space="preserve">духовную </w:t>
+      </w:r>
+      <w:r>
+        <w:rPr>
+          <w:color w:val="000000"/>
+          <w:sz w:val="22"/>
+          <w:szCs w:val="22"/>
+        </w:rPr>
+        <w:t>связь, нанеся ментальный урон сознанию создателя.</w:t>
+      </w:r>
+    </w:p>
+    <w:p>
+      <w:pPr>
+        <w:pStyle w:val="a3"/>
+        <w:shd w:val="clear" w:color="auto" w:fill="FFFFFF"/>
+        <w:spacing w:before="0" w:beforeAutospacing="0" w:after="165" w:afterAutospacing="0" w:line="276" w:lineRule="auto"/>
+        <w:ind w:firstLine="480"/>
+        <w:rPr>
+          <w:color w:val="000000"/>
+          <w:sz w:val="22"/>
+          <w:szCs w:val="22"/>
+        </w:rPr>
+      </w:pPr>
+      <w:r>
+        <w:rPr>
+          <w:color w:val="000000"/>
+          <w:sz w:val="22"/>
+          <w:szCs w:val="22"/>
+        </w:rPr>
+        <w:t>- Проклятье, за потерю ещё одного неприкасаемого меня точно не погладят по голове. Впрочем… - задумчивый взгляд чародея прошёлся по лицу демонолога, с трудом остающегося в сознании. Особое внимание индус уделил ручейку фиолетовой крови, текущей из разбитого носа. - …я определённо останусь в плюсе, если доставлю жрецу носителя хтонического наследия. Кто бы мог подумать, что, беря заказ на устранение, я получу настоящий подарок судьбы. Такие как ты, являются особенными деликатесами для «князей», которые любят делиться подарками с верными людьми.</w:t>
+      </w:r>
+    </w:p>
+    <w:p>
+      <w:pPr>
+        <w:pStyle w:val="a3"/>
+        <w:shd w:val="clear" w:color="auto" w:fill="FFFFFF"/>
+        <w:spacing w:before="0" w:beforeAutospacing="0" w:after="165" w:afterAutospacing="0" w:line="276" w:lineRule="auto"/>
+        <w:ind w:firstLine="480"/>
+        <w:rPr>
+          <w:color w:val="000000"/>
+          <w:sz w:val="22"/>
+          <w:szCs w:val="22"/>
+        </w:rPr>
+      </w:pPr>
+      <w:r>
+        <w:rPr>
+          <w:color w:val="000000"/>
+          <w:sz w:val="22"/>
+          <w:szCs w:val="22"/>
+        </w:rPr>
+        <w:t>Последние слова чародей произнёс с довольной улыбкой, медленно приближаясь к своей жертве.</w:t>
+      </w:r>
+    </w:p>
+    <w:p>
+      <w:pPr>
+        <w:pStyle w:val="a3"/>
+        <w:shd w:val="clear" w:color="auto" w:fill="FFFFFF"/>
+        <w:spacing w:before="0" w:beforeAutospacing="0" w:after="165" w:afterAutospacing="0" w:line="276" w:lineRule="auto"/>
+        <w:ind w:firstLine="480"/>
+        <w:rPr>
+          <w:color w:val="000000"/>
+          <w:sz w:val="22"/>
+          <w:szCs w:val="22"/>
+        </w:rPr>
+      </w:pPr>
+      <w:r>
+        <w:rPr>
+          <w:color w:val="000000"/>
+          <w:sz w:val="22"/>
+          <w:szCs w:val="22"/>
+        </w:rPr>
+        <w:t>- Конечно, ты знатно потрепал нас в Лондоне и</w:t>
+      </w:r>
+      <w:r>
+        <w:rPr>
+          <w:color w:val="000000"/>
+          <w:sz w:val="22"/>
+          <w:szCs w:val="22"/>
+        </w:rPr>
+        <w:t xml:space="preserve"> здесь.</w:t>
       </w:r>
       <w:r>
         <w:rPr>
@@ -549,159 +1466,15 @@
           <w:sz w:val="22"/>
           <w:szCs w:val="22"/>
         </w:rPr>
-        <w:t>с</w:t>
-      </w:r>
-      <w:r>
-        <w:rPr>
-          <w:color w:val="000000"/>
-          <w:sz w:val="22"/>
-          <w:szCs w:val="22"/>
-        </w:rPr>
-        <w:t>плюнул кровавы</w:t>
-      </w:r>
-      <w:r>
-        <w:rPr>
-          <w:color w:val="000000"/>
-          <w:sz w:val="22"/>
-          <w:szCs w:val="22"/>
-        </w:rPr>
-        <w:t>й</w:t>
-      </w:r>
-      <w:r>
-        <w:rPr>
-          <w:color w:val="000000"/>
-          <w:sz w:val="22"/>
-          <w:szCs w:val="22"/>
-        </w:rPr>
-        <w:t xml:space="preserve"> сгуст</w:t>
-      </w:r>
-      <w:r>
-        <w:rPr>
-          <w:color w:val="000000"/>
-          <w:sz w:val="22"/>
-          <w:szCs w:val="22"/>
-        </w:rPr>
-        <w:t>о</w:t>
-      </w:r>
-      <w:r>
-        <w:rPr>
-          <w:color w:val="000000"/>
-          <w:sz w:val="22"/>
-          <w:szCs w:val="22"/>
-        </w:rPr>
-        <w:t>к берсерку в лицо</w:t>
-      </w:r>
-      <w:r>
-        <w:rPr>
-          <w:color w:val="000000"/>
-          <w:sz w:val="22"/>
-          <w:szCs w:val="22"/>
-        </w:rPr>
-        <w:t>,</w:t>
-      </w:r>
-      <w:r>
-        <w:rPr>
-          <w:color w:val="000000"/>
-          <w:sz w:val="22"/>
-          <w:szCs w:val="22"/>
-        </w:rPr>
-        <w:t xml:space="preserve"> и поспешно отпрыгнул назад, материализуя ещё одну цепь. Оставшимися двумя он продолжал контролировать начавшего отступать под натиском чародея демона, и если новый план не сработает, то у демонолога могут появиться </w:t>
-      </w:r>
-      <w:r>
-        <w:rPr>
-          <w:rStyle w:val="a4"/>
-          <w:color w:val="000000"/>
-          <w:sz w:val="22"/>
-          <w:szCs w:val="22"/>
-        </w:rPr>
-        <w:t>летальные</w:t>
-      </w:r>
-      <w:r>
-        <w:rPr>
-          <w:color w:val="000000"/>
-          <w:sz w:val="22"/>
-          <w:szCs w:val="22"/>
-        </w:rPr>
-        <w:t> проблемы.</w:t>
-      </w:r>
-    </w:p>
-    <w:p>
-      <w:pPr>
-        <w:pStyle w:val="a3"/>
-        <w:shd w:val="clear" w:color="auto" w:fill="FFFFFF"/>
-        <w:spacing w:before="0" w:beforeAutospacing="0" w:after="165" w:afterAutospacing="0" w:line="276" w:lineRule="auto"/>
-        <w:ind w:firstLine="480"/>
-        <w:rPr>
-          <w:color w:val="000000"/>
-          <w:sz w:val="22"/>
-          <w:szCs w:val="22"/>
-        </w:rPr>
-      </w:pPr>
-      <w:r>
-        <w:rPr>
-          <w:color w:val="000000"/>
-          <w:sz w:val="22"/>
-          <w:szCs w:val="22"/>
-        </w:rPr>
-        <w:t>Видя, что маг разорвал расстояние, одержимый неспешно вытер с лица фиолетовый сгусток крови и ухмыльнулся. Время играло на его стороне, и всего через несколько секунд он закончит это сражение, а потом поможет своему господину, сражающемуся с порождением домена их жертвы.</w:t>
-      </w:r>
-    </w:p>
-    <w:p>
-      <w:pPr>
-        <w:pStyle w:val="a3"/>
-        <w:shd w:val="clear" w:color="auto" w:fill="FFFFFF"/>
-        <w:spacing w:before="0" w:beforeAutospacing="0" w:after="165" w:afterAutospacing="0" w:line="276" w:lineRule="auto"/>
-        <w:ind w:firstLine="480"/>
-        <w:rPr>
-          <w:color w:val="000000"/>
-          <w:sz w:val="22"/>
-          <w:szCs w:val="22"/>
-        </w:rPr>
-      </w:pPr>
-      <w:r>
-        <w:rPr>
-          <w:color w:val="000000"/>
-          <w:sz w:val="22"/>
-          <w:szCs w:val="22"/>
-        </w:rPr>
-        <w:t xml:space="preserve">Впрочем, об ограничении </w:t>
-      </w:r>
-      <w:r>
-        <w:rPr>
-          <w:color w:val="000000"/>
-          <w:sz w:val="22"/>
-          <w:szCs w:val="22"/>
-        </w:rPr>
-        <w:t>п</w:t>
-      </w:r>
-      <w:r>
-        <w:rPr>
-          <w:color w:val="000000"/>
-          <w:sz w:val="22"/>
-          <w:szCs w:val="22"/>
-        </w:rPr>
-        <w:t>о времени помнил и сам Итан. Поэтому немедля выбросил вперёд руку, намереваясь обхватить ею шею противника, который вовремя успел разгадать намерения демонолога, и подставить топорище под цепь, тем самым, не давая звеньям стянуться для удушения. Вторая рука метиса, потянувшаяся было к шее, тут же была скована второй цепью, не давая выбраться из опасной ловушки. Только подобная ситуация была так же ловушкой и для Итана, поскольку татуировки начали замедляться, приобретая красный оттенок, означающий начало вселение демона.</w:t>
-      </w:r>
-    </w:p>
-    <w:p>
-      <w:pPr>
-        <w:pStyle w:val="a3"/>
-        <w:shd w:val="clear" w:color="auto" w:fill="FFFFFF"/>
-        <w:spacing w:before="0" w:beforeAutospacing="0" w:after="165" w:afterAutospacing="0" w:line="276" w:lineRule="auto"/>
-        <w:ind w:firstLine="480"/>
-        <w:rPr>
-          <w:color w:val="000000"/>
-          <w:sz w:val="22"/>
-          <w:szCs w:val="22"/>
-        </w:rPr>
-      </w:pPr>
-      <w:r>
-        <w:rPr>
-          <w:color w:val="000000"/>
-          <w:sz w:val="22"/>
-          <w:szCs w:val="22"/>
-        </w:rPr>
-        <w:t>Вместе с этим, лицо берсерка начало приобретать заострённые черты, а сознание в его глазах начало гаснуть, уступая место голоду и ненависти порождения Хаоса. Цепи тут же натянулись под давлением выросших сил одержимого, чтобы спустя мгновения вновь ослабнуть из-за охвативш</w:t>
+        <w:t>С</w:t>
+      </w:r>
+      <w:r>
+        <w:rPr>
+          <w:color w:val="000000"/>
+          <w:sz w:val="22"/>
+          <w:szCs w:val="22"/>
+        </w:rPr>
+        <w:t>мог одолеть мо</w:t>
       </w:r>
       <w:r>
         <w:rPr>
@@ -717,352 +1490,39 @@
           <w:sz w:val="22"/>
           <w:szCs w:val="22"/>
         </w:rPr>
-        <w:t xml:space="preserve"> тело воина судорог. Дёрнувшись пару раз, словно в агонии, он начал медленно стареть. Его волосы </w:t>
-      </w:r>
-      <w:r>
-        <w:rPr>
-          <w:color w:val="000000"/>
-          <w:sz w:val="22"/>
-          <w:szCs w:val="22"/>
-        </w:rPr>
-        <w:t>п</w:t>
-      </w:r>
-      <w:r>
-        <w:rPr>
-          <w:color w:val="000000"/>
-          <w:sz w:val="22"/>
-          <w:szCs w:val="22"/>
-        </w:rPr>
-        <w:t>отеряли</w:t>
-      </w:r>
-      <w:r>
-        <w:rPr>
-          <w:color w:val="000000"/>
-          <w:sz w:val="22"/>
-          <w:szCs w:val="22"/>
-        </w:rPr>
-        <w:t xml:space="preserve"> насыщенный тёмный цвет, сменяясь сединой, а на лице начали просматриваться морщины. Вместо молодого двадцати пятилетнего </w:t>
-      </w:r>
-      <w:r>
-        <w:rPr>
-          <w:color w:val="000000"/>
-          <w:sz w:val="22"/>
-          <w:szCs w:val="22"/>
-        </w:rPr>
-        <w:t>адепта</w:t>
-      </w:r>
-      <w:r>
-        <w:rPr>
-          <w:color w:val="000000"/>
-          <w:sz w:val="22"/>
-          <w:szCs w:val="22"/>
-        </w:rPr>
-        <w:t>, стоял пятидесятилетний мужчина.</w:t>
-      </w:r>
-    </w:p>
-    <w:p>
-      <w:pPr>
-        <w:pStyle w:val="a3"/>
-        <w:shd w:val="clear" w:color="auto" w:fill="FFFFFF"/>
-        <w:spacing w:before="0" w:beforeAutospacing="0" w:after="165" w:afterAutospacing="0" w:line="276" w:lineRule="auto"/>
-        <w:ind w:firstLine="480"/>
-        <w:rPr>
-          <w:color w:val="000000"/>
-          <w:sz w:val="22"/>
-          <w:szCs w:val="22"/>
-        </w:rPr>
-      </w:pPr>
-      <w:r>
-        <w:rPr>
-          <w:color w:val="000000"/>
-          <w:sz w:val="22"/>
-          <w:szCs w:val="22"/>
-        </w:rPr>
-        <w:t xml:space="preserve">Не понимая в чём дело, одержимый забился в цепях, пытаясь выбраться из плена. В один момент он почувствовал слабый укус, не придав тому значения, а теперь было поздно, и добраться до места </w:t>
-      </w:r>
-      <w:r>
-        <w:rPr>
-          <w:color w:val="000000"/>
-          <w:sz w:val="22"/>
-          <w:szCs w:val="22"/>
-        </w:rPr>
-        <w:t>ранения</w:t>
-      </w:r>
-      <w:r>
-        <w:rPr>
-          <w:color w:val="000000"/>
-          <w:sz w:val="22"/>
-          <w:szCs w:val="22"/>
-        </w:rPr>
-        <w:t xml:space="preserve"> не представало возможным, поскольку демонолог крепко удерживал </w:t>
-      </w:r>
-      <w:r>
-        <w:rPr>
-          <w:color w:val="000000"/>
-          <w:sz w:val="22"/>
-          <w:szCs w:val="22"/>
-        </w:rPr>
-        <w:t>смертельную ловушку</w:t>
-      </w:r>
-      <w:r>
-        <w:rPr>
-          <w:color w:val="000000"/>
-          <w:sz w:val="22"/>
-          <w:szCs w:val="22"/>
-        </w:rPr>
-        <w:t>, не давая тому вырваться.</w:t>
-      </w:r>
-    </w:p>
-    <w:p>
-      <w:pPr>
-        <w:pStyle w:val="a3"/>
-        <w:shd w:val="clear" w:color="auto" w:fill="FFFFFF"/>
-        <w:spacing w:before="0" w:beforeAutospacing="0" w:after="165" w:afterAutospacing="0" w:line="276" w:lineRule="auto"/>
-        <w:ind w:firstLine="480"/>
-        <w:rPr>
-          <w:color w:val="000000"/>
-          <w:sz w:val="22"/>
-          <w:szCs w:val="22"/>
-        </w:rPr>
-      </w:pPr>
-      <w:r>
-        <w:rPr>
-          <w:color w:val="000000"/>
-          <w:sz w:val="22"/>
-          <w:szCs w:val="22"/>
-        </w:rPr>
-        <w:t>В отчаянной попытке выжить, пленник пошёл на рискованный шаг, перехватив цепи своими руками и двинувшись на встреч</w:t>
-      </w:r>
-      <w:r>
-        <w:rPr>
-          <w:color w:val="000000"/>
-          <w:sz w:val="22"/>
-          <w:szCs w:val="22"/>
-        </w:rPr>
-        <w:t>у</w:t>
-      </w:r>
-      <w:r>
-        <w:rPr>
-          <w:color w:val="000000"/>
-          <w:sz w:val="22"/>
-          <w:szCs w:val="22"/>
-        </w:rPr>
-        <w:t xml:space="preserve"> опешивше</w:t>
-      </w:r>
-      <w:r>
-        <w:rPr>
-          <w:color w:val="000000"/>
-          <w:sz w:val="22"/>
-          <w:szCs w:val="22"/>
-        </w:rPr>
-        <w:t>му</w:t>
-      </w:r>
-      <w:r>
-        <w:rPr>
-          <w:color w:val="000000"/>
-          <w:sz w:val="22"/>
-          <w:szCs w:val="22"/>
-        </w:rPr>
-        <w:t xml:space="preserve"> от подобного развития событий демонолога, который уже считал одержимого мертвецом, но горящий в его зрачках демонический огонь говорил об обратном. Через демона энергия Хаоса подпитывала продолжающего стареть воина, который не собирался сдаваться. Стоило ему добраться до цели, как сильный удар в живот выбил весь воздух из Итана, заставив судорожно открывать рот.</w:t>
-      </w:r>
-    </w:p>
-    <w:p>
-      <w:pPr>
-        <w:pStyle w:val="a3"/>
-        <w:shd w:val="clear" w:color="auto" w:fill="FFFFFF"/>
-        <w:spacing w:before="0" w:beforeAutospacing="0" w:after="165" w:afterAutospacing="0" w:line="276" w:lineRule="auto"/>
-        <w:ind w:firstLine="480"/>
-        <w:rPr>
-          <w:color w:val="000000"/>
-          <w:sz w:val="22"/>
-          <w:szCs w:val="22"/>
-        </w:rPr>
-      </w:pPr>
-      <w:r>
-        <w:rPr>
-          <w:color w:val="000000"/>
-          <w:sz w:val="22"/>
-          <w:szCs w:val="22"/>
-        </w:rPr>
-        <w:t>О</w:t>
-      </w:r>
-      <w:r>
-        <w:rPr>
-          <w:color w:val="000000"/>
-          <w:sz w:val="22"/>
-          <w:szCs w:val="22"/>
-        </w:rPr>
-        <w:t>держимый</w:t>
-      </w:r>
-      <w:r>
-        <w:rPr>
-          <w:color w:val="000000"/>
-          <w:sz w:val="22"/>
-          <w:szCs w:val="22"/>
-        </w:rPr>
-        <w:t xml:space="preserve"> мест</w:t>
-      </w:r>
-      <w:r>
-        <w:rPr>
-          <w:color w:val="000000"/>
-          <w:sz w:val="22"/>
-          <w:szCs w:val="22"/>
-        </w:rPr>
-        <w:t>ью индус</w:t>
-      </w:r>
-      <w:r>
-        <w:rPr>
-          <w:color w:val="000000"/>
-          <w:sz w:val="22"/>
-          <w:szCs w:val="22"/>
-        </w:rPr>
-        <w:t xml:space="preserve"> не стал на этом останавливаться. Понимая, что смерть наступает ему на пятки, он ухватил свою жертву за волосы, нанося новые удары. Один из них</w:t>
-      </w:r>
-      <w:r>
-        <w:rPr>
-          <w:color w:val="000000"/>
-          <w:sz w:val="22"/>
-          <w:szCs w:val="22"/>
-        </w:rPr>
-        <w:t xml:space="preserve"> он</w:t>
-      </w:r>
-      <w:r>
-        <w:rPr>
-          <w:color w:val="000000"/>
-          <w:sz w:val="22"/>
-          <w:szCs w:val="22"/>
-        </w:rPr>
-        <w:t xml:space="preserve"> обломал зуб незадачливому магу, а пара последующих сломали нос, вызвав </w:t>
-      </w:r>
-      <w:r>
-        <w:rPr>
-          <w:color w:val="000000"/>
-          <w:sz w:val="22"/>
-          <w:szCs w:val="22"/>
-        </w:rPr>
-        <w:t xml:space="preserve">обильное </w:t>
-      </w:r>
-      <w:r>
-        <w:rPr>
-          <w:color w:val="000000"/>
-          <w:sz w:val="22"/>
-          <w:szCs w:val="22"/>
-        </w:rPr>
-        <w:t>кровотечение.</w:t>
-      </w:r>
-    </w:p>
-    <w:p>
-      <w:pPr>
-        <w:pStyle w:val="a3"/>
-        <w:shd w:val="clear" w:color="auto" w:fill="FFFFFF"/>
-        <w:spacing w:before="0" w:beforeAutospacing="0" w:after="165" w:afterAutospacing="0" w:line="276" w:lineRule="auto"/>
-        <w:ind w:firstLine="480"/>
-        <w:rPr>
-          <w:color w:val="000000"/>
-          <w:sz w:val="22"/>
-          <w:szCs w:val="22"/>
-        </w:rPr>
-      </w:pPr>
-      <w:r>
-        <w:rPr>
-          <w:color w:val="000000"/>
-          <w:sz w:val="22"/>
-          <w:szCs w:val="22"/>
-        </w:rPr>
-        <w:t>К счастью, сил демона не хватило надолго. Жизненный цикл, ускоренный в сотни раз, подошёл к концу. Глаза ставшего стариком воина закрылись,</w:t>
-      </w:r>
-      <w:r>
-        <w:rPr>
-          <w:color w:val="000000"/>
-          <w:sz w:val="22"/>
-          <w:szCs w:val="22"/>
-        </w:rPr>
-        <w:t xml:space="preserve"> </w:t>
-      </w:r>
-      <w:r>
-        <w:rPr>
-          <w:color w:val="000000"/>
-          <w:sz w:val="22"/>
-          <w:szCs w:val="22"/>
-        </w:rPr>
-        <w:t>татуировки,</w:t>
-      </w:r>
-      <w:r>
-        <w:rPr>
-          <w:color w:val="000000"/>
-          <w:sz w:val="22"/>
-          <w:szCs w:val="22"/>
-        </w:rPr>
-        <w:t xml:space="preserve"> обвива</w:t>
-      </w:r>
-      <w:r>
-        <w:rPr>
-          <w:color w:val="000000"/>
-          <w:sz w:val="22"/>
-          <w:szCs w:val="22"/>
-        </w:rPr>
-        <w:t>вшие</w:t>
-      </w:r>
-      <w:r>
-        <w:rPr>
-          <w:color w:val="000000"/>
-          <w:sz w:val="22"/>
-          <w:szCs w:val="22"/>
-        </w:rPr>
-        <w:t xml:space="preserve"> тело, погасли, а ослаб</w:t>
-      </w:r>
-      <w:r>
-        <w:rPr>
-          <w:color w:val="000000"/>
-          <w:sz w:val="22"/>
-          <w:szCs w:val="22"/>
-        </w:rPr>
-        <w:t>ев</w:t>
-      </w:r>
-      <w:r>
-        <w:rPr>
-          <w:color w:val="000000"/>
-          <w:sz w:val="22"/>
-          <w:szCs w:val="22"/>
-        </w:rPr>
-        <w:t>шие руки выронили топор. Исхудавш</w:t>
-      </w:r>
-      <w:r>
-        <w:rPr>
-          <w:color w:val="000000"/>
-          <w:sz w:val="22"/>
-          <w:szCs w:val="22"/>
-        </w:rPr>
-        <w:t>ий труп</w:t>
-      </w:r>
-      <w:r>
-        <w:rPr>
-          <w:color w:val="000000"/>
-          <w:sz w:val="22"/>
-          <w:szCs w:val="22"/>
-        </w:rPr>
-        <w:t xml:space="preserve"> упал на камни мостовой вслед за оружием.</w:t>
-      </w:r>
-    </w:p>
-    <w:p>
-      <w:pPr>
-        <w:pStyle w:val="a3"/>
-        <w:shd w:val="clear" w:color="auto" w:fill="FFFFFF"/>
-        <w:spacing w:before="0" w:beforeAutospacing="0" w:after="165" w:afterAutospacing="0" w:line="276" w:lineRule="auto"/>
-        <w:ind w:firstLine="480"/>
-        <w:rPr>
-          <w:color w:val="000000"/>
-          <w:sz w:val="22"/>
-          <w:szCs w:val="22"/>
-        </w:rPr>
-      </w:pPr>
-      <w:r>
-        <w:rPr>
-          <w:color w:val="000000"/>
-          <w:sz w:val="22"/>
-          <w:szCs w:val="22"/>
-        </w:rPr>
-        <w:t xml:space="preserve">- Хорошая работа, </w:t>
+        <w:t xml:space="preserve"> неприкасаем</w:t>
+      </w:r>
+      <w:r>
+        <w:rPr>
+          <w:color w:val="000000"/>
+          <w:sz w:val="22"/>
+          <w:szCs w:val="22"/>
+        </w:rPr>
+        <w:t>ых и гончую</w:t>
+      </w:r>
+      <w:r>
+        <w:rPr>
+          <w:color w:val="000000"/>
+          <w:sz w:val="22"/>
+          <w:szCs w:val="22"/>
+        </w:rPr>
+        <w:t xml:space="preserve">, но… на этом всё! – озлобленный чародей вскинул цепь, обматывая ею своего пленника, несмотря на вялые попытки демонолога отбиться. Тот всё ещё испытывал последствия разрыва ментальной связи с демоном, поэтому не мог оказать </w:t>
+      </w:r>
+      <w:r>
+        <w:rPr>
+          <w:color w:val="000000"/>
+          <w:sz w:val="22"/>
+          <w:szCs w:val="22"/>
+        </w:rPr>
+        <w:t>достойного</w:t>
+      </w:r>
+      <w:r>
+        <w:rPr>
+          <w:color w:val="000000"/>
+          <w:sz w:val="22"/>
+          <w:szCs w:val="22"/>
+        </w:rPr>
+        <w:t xml:space="preserve"> сопротивления. – Теперь, я доставлю тебя к жрецу, а заказчику, будет достаточно твоей головы, после того как </w:t>
       </w:r>
       <w:proofErr w:type="spellStart"/>
       <w:r>
@@ -1071,7 +1531,7 @@
           <w:sz w:val="22"/>
           <w:szCs w:val="22"/>
         </w:rPr>
-        <w:t>Хрона</w:t>
+        <w:t>кня</w:t>
       </w:r>
       <w:proofErr w:type="spellEnd"/>
       <w:r>
@@ -1080,66 +1540,70 @@
           <w:sz w:val="22"/>
           <w:szCs w:val="22"/>
         </w:rPr>
-        <w:t>, – пробормотал Итан, стоя на коленях и пытаясь остановить кровоточащий нос.</w:t>
-      </w:r>
-    </w:p>
-    <w:p>
-      <w:pPr>
-        <w:pStyle w:val="a3"/>
-        <w:shd w:val="clear" w:color="auto" w:fill="FFFFFF"/>
-        <w:spacing w:before="0" w:beforeAutospacing="0" w:after="165" w:afterAutospacing="0" w:line="276" w:lineRule="auto"/>
-        <w:ind w:firstLine="480"/>
-        <w:rPr>
-          <w:color w:val="000000"/>
-          <w:sz w:val="22"/>
-          <w:szCs w:val="22"/>
-        </w:rPr>
-      </w:pPr>
-      <w:r>
-        <w:rPr>
-          <w:color w:val="000000"/>
-          <w:sz w:val="22"/>
-          <w:szCs w:val="22"/>
-        </w:rPr>
-        <w:lastRenderedPageBreak/>
-        <w:t>Тело погибшего внезапно зашевелилось, и оттуда вылез увеличивающийся на глазах паук. Немного пошевелив жвалами, вновь обрётший молодость тела демон, забрался по подставленной магом руке, чтобы, вновь уменьшившись</w:t>
-      </w:r>
-      <w:r>
-        <w:rPr>
-          <w:color w:val="000000"/>
-          <w:sz w:val="22"/>
-          <w:szCs w:val="22"/>
-        </w:rPr>
-        <w:t>,</w:t>
-      </w:r>
-      <w:r>
-        <w:rPr>
-          <w:color w:val="000000"/>
-          <w:sz w:val="22"/>
-          <w:szCs w:val="22"/>
-        </w:rPr>
-        <w:t xml:space="preserve"> забраться в открытый рот создателя.</w:t>
-      </w:r>
-    </w:p>
-    <w:p>
-      <w:pPr>
-        <w:pStyle w:val="a3"/>
-        <w:shd w:val="clear" w:color="auto" w:fill="FFFFFF"/>
-        <w:spacing w:before="0" w:beforeAutospacing="0" w:after="165" w:afterAutospacing="0" w:line="276" w:lineRule="auto"/>
-        <w:ind w:firstLine="480"/>
-        <w:rPr>
-          <w:color w:val="000000"/>
-          <w:sz w:val="22"/>
-          <w:szCs w:val="22"/>
-        </w:rPr>
-      </w:pPr>
-      <w:r>
-        <w:rPr>
-          <w:color w:val="000000"/>
-          <w:sz w:val="22"/>
-          <w:szCs w:val="22"/>
-        </w:rPr>
-        <w:t xml:space="preserve">Итан, прекрасно осознавая свои возможности в прямом противостоянии с одержимым, в середине схватки выплюнул уменьшенную </w:t>
+        <w:t>…</w:t>
+      </w:r>
+    </w:p>
+    <w:p>
+      <w:pPr>
+        <w:pStyle w:val="a3"/>
+        <w:shd w:val="clear" w:color="auto" w:fill="FFFFFF"/>
+        <w:spacing w:before="0" w:beforeAutospacing="0" w:after="165" w:afterAutospacing="0" w:line="276" w:lineRule="auto"/>
+        <w:ind w:firstLine="480"/>
+        <w:rPr>
+          <w:color w:val="000000"/>
+          <w:sz w:val="22"/>
+          <w:szCs w:val="22"/>
+        </w:rPr>
+      </w:pPr>
+      <w:r>
+        <w:rPr>
+          <w:color w:val="000000"/>
+          <w:sz w:val="22"/>
+          <w:szCs w:val="22"/>
+        </w:rPr>
+        <w:t>Монолог индуса был прерван многочисленными хлопками маленьких крыльев. Тот вскинул голову вверх и увидел летящих к нему с другого конца улицы бесов, собравшихся в огромную стаю.</w:t>
+      </w:r>
+    </w:p>
+    <w:p>
+      <w:pPr>
+        <w:pStyle w:val="a3"/>
+        <w:shd w:val="clear" w:color="auto" w:fill="FFFFFF"/>
+        <w:spacing w:before="0" w:beforeAutospacing="0" w:after="165" w:afterAutospacing="0" w:line="276" w:lineRule="auto"/>
+        <w:ind w:firstLine="480"/>
+        <w:rPr>
+          <w:color w:val="000000"/>
+          <w:sz w:val="22"/>
+          <w:szCs w:val="22"/>
+        </w:rPr>
+      </w:pPr>
+      <w:r>
+        <w:rPr>
+          <w:color w:val="000000"/>
+          <w:sz w:val="22"/>
+          <w:szCs w:val="22"/>
+        </w:rPr>
+        <w:t>Итан, едва находясь в сознании, почувствовал, как удерживающая его цепь исчезла, после чего перевёл расфокусированный взгляд на противника, который снял с него оковы, переведя их в боевое состояние, чтобы защититься от атаки стаи волосатых бесов с головой летучей мыши.</w:t>
+      </w:r>
+    </w:p>
+    <w:p>
+      <w:pPr>
+        <w:pStyle w:val="a3"/>
+        <w:shd w:val="clear" w:color="auto" w:fill="FFFFFF"/>
+        <w:spacing w:before="0" w:beforeAutospacing="0" w:after="165" w:afterAutospacing="0" w:line="276" w:lineRule="auto"/>
+        <w:ind w:firstLine="480"/>
+        <w:rPr>
+          <w:color w:val="000000"/>
+          <w:sz w:val="22"/>
+          <w:szCs w:val="22"/>
+        </w:rPr>
+      </w:pPr>
+      <w:r>
+        <w:rPr>
+          <w:color w:val="000000"/>
+          <w:sz w:val="22"/>
+          <w:szCs w:val="22"/>
+        </w:rPr>
+        <w:t xml:space="preserve">Все </w:t>
       </w:r>
       <w:proofErr w:type="spellStart"/>
       <w:r>
@@ -1148,7 +1612,7 @@
           <w:sz w:val="22"/>
           <w:szCs w:val="22"/>
         </w:rPr>
-        <w:t>Хрону</w:t>
+        <w:t>демонологи</w:t>
       </w:r>
       <w:proofErr w:type="spellEnd"/>
       <w:r>
@@ -1157,60 +1621,7 @@
           <w:sz w:val="22"/>
           <w:szCs w:val="22"/>
         </w:rPr>
-        <w:t xml:space="preserve"> вместе с кровью. Как только та попала на лицо противника, то тут же скрылась в волосах до того момента, пока цепи демонолога не захватили врага. Стоило этому произойти, как паучиха пробралась в недоступное для рук одержимого место. Повинуясь указанию демонолога, </w:t>
-      </w:r>
-      <w:r>
-        <w:rPr>
-          <w:color w:val="000000"/>
-          <w:sz w:val="22"/>
-          <w:szCs w:val="22"/>
-        </w:rPr>
-        <w:t>фамильяр</w:t>
-      </w:r>
-      <w:r>
-        <w:rPr>
-          <w:color w:val="000000"/>
-          <w:sz w:val="22"/>
-          <w:szCs w:val="22"/>
-        </w:rPr>
-        <w:t xml:space="preserve"> вцепилась в него высасывая годы жизни и даруя победу своему хозяину.</w:t>
-      </w:r>
-    </w:p>
-    <w:p>
-      <w:pPr>
-        <w:pStyle w:val="a3"/>
-        <w:shd w:val="clear" w:color="auto" w:fill="FFFFFF"/>
-        <w:spacing w:before="0" w:beforeAutospacing="0" w:after="165" w:afterAutospacing="0" w:line="276" w:lineRule="auto"/>
-        <w:ind w:firstLine="480"/>
-        <w:rPr>
-          <w:color w:val="000000"/>
-          <w:sz w:val="22"/>
-          <w:szCs w:val="22"/>
-        </w:rPr>
-      </w:pPr>
-      <w:r>
-        <w:rPr>
-          <w:color w:val="000000"/>
-          <w:sz w:val="22"/>
-          <w:szCs w:val="22"/>
-        </w:rPr>
-        <w:t>О</w:t>
-      </w:r>
-      <w:r>
-        <w:rPr>
-          <w:color w:val="000000"/>
-          <w:sz w:val="22"/>
-          <w:szCs w:val="22"/>
-        </w:rPr>
-        <w:t>днако, о</w:t>
-      </w:r>
-      <w:r>
-        <w:rPr>
-          <w:color w:val="000000"/>
-          <w:sz w:val="22"/>
-          <w:szCs w:val="22"/>
-        </w:rPr>
-        <w:t xml:space="preserve">тпраздновать победу не получилось. Стоило </w:t>
+        <w:t xml:space="preserve"> начинали свою карьеру со знакомства с бесами - эти отродья хаоса занимали нижнюю планку силы в кругах Хаоса и обычно не представляли особой опасности для </w:t>
       </w:r>
       <w:proofErr w:type="spellStart"/>
       <w:r>
@@ -1219,7 +1630,7 @@
           <w:sz w:val="22"/>
           <w:szCs w:val="22"/>
         </w:rPr>
-        <w:t>демонологу</w:t>
+        <w:t>призывателя</w:t>
       </w:r>
       <w:proofErr w:type="spellEnd"/>
       <w:r>
@@ -1228,239 +1639,6 @@
           <w:sz w:val="22"/>
           <w:szCs w:val="22"/>
         </w:rPr>
-        <w:t xml:space="preserve"> подняться на ноги, как в его голове словно взорвалась сверхновая. Сильнейшая вспышка боли заставила его вновь со стоном упасть на колени.</w:t>
-      </w:r>
-    </w:p>
-    <w:p>
-      <w:pPr>
-        <w:pStyle w:val="a3"/>
-        <w:shd w:val="clear" w:color="auto" w:fill="FFFFFF"/>
-        <w:spacing w:before="0" w:beforeAutospacing="0" w:after="165" w:afterAutospacing="0" w:line="276" w:lineRule="auto"/>
-        <w:ind w:firstLine="480"/>
-        <w:rPr>
-          <w:color w:val="000000"/>
-          <w:sz w:val="22"/>
-          <w:szCs w:val="22"/>
-        </w:rPr>
-      </w:pPr>
-      <w:r>
-        <w:rPr>
-          <w:color w:val="000000"/>
-          <w:sz w:val="22"/>
-          <w:szCs w:val="22"/>
-        </w:rPr>
-        <w:t>Пока Итан разбирался со своим противником, в другом сражении победу одержал чародей, попросту раздробив арбитра теней ударом оков Нерона. Смерть подопечного, в этот момент управляемого частью сознания Итана, ударила через его же ментальную связь, нанеся ментальный урон сознанию создателя.</w:t>
-      </w:r>
-    </w:p>
-    <w:p>
-      <w:pPr>
-        <w:pStyle w:val="a3"/>
-        <w:shd w:val="clear" w:color="auto" w:fill="FFFFFF"/>
-        <w:spacing w:before="0" w:beforeAutospacing="0" w:after="165" w:afterAutospacing="0" w:line="276" w:lineRule="auto"/>
-        <w:ind w:firstLine="480"/>
-        <w:rPr>
-          <w:color w:val="000000"/>
-          <w:sz w:val="22"/>
-          <w:szCs w:val="22"/>
-        </w:rPr>
-      </w:pPr>
-      <w:r>
-        <w:rPr>
-          <w:color w:val="000000"/>
-          <w:sz w:val="22"/>
-          <w:szCs w:val="22"/>
-        </w:rPr>
-        <w:t>- Проклятье, за потерю ещё одного неприкасаемого меня точно не погладят по голове. Впрочем… - задумчивый взгляд чародея прошёлся по лицу демонолога, с трудом остающегося в сознании. Особое внимание индус уделил ручейку фиолетовой крови, текущей из разбитого носа. - …я определённо останусь в плюсе, если доставлю жрецу носителя хтонического наследия. Кто бы мог подумать, что, беря заказ на устранение, я получу настоящий подарок судьбы. Такие как ты, являются особенными деликатесами для «князей», которые любят делиться подарками с верными людьми.</w:t>
-      </w:r>
-    </w:p>
-    <w:p>
-      <w:pPr>
-        <w:pStyle w:val="a3"/>
-        <w:shd w:val="clear" w:color="auto" w:fill="FFFFFF"/>
-        <w:spacing w:before="0" w:beforeAutospacing="0" w:after="165" w:afterAutospacing="0" w:line="276" w:lineRule="auto"/>
-        <w:ind w:firstLine="480"/>
-        <w:rPr>
-          <w:color w:val="000000"/>
-          <w:sz w:val="22"/>
-          <w:szCs w:val="22"/>
-        </w:rPr>
-      </w:pPr>
-      <w:r>
-        <w:rPr>
-          <w:color w:val="000000"/>
-          <w:sz w:val="22"/>
-          <w:szCs w:val="22"/>
-        </w:rPr>
-        <w:t>Последние слова чародей произнёс с довольной улыбкой, медленно приближаясь к своей жертве.</w:t>
-      </w:r>
-    </w:p>
-    <w:p>
-      <w:pPr>
-        <w:pStyle w:val="a3"/>
-        <w:shd w:val="clear" w:color="auto" w:fill="FFFFFF"/>
-        <w:spacing w:before="0" w:beforeAutospacing="0" w:after="165" w:afterAutospacing="0" w:line="276" w:lineRule="auto"/>
-        <w:ind w:firstLine="480"/>
-        <w:rPr>
-          <w:color w:val="000000"/>
-          <w:sz w:val="22"/>
-          <w:szCs w:val="22"/>
-        </w:rPr>
-      </w:pPr>
-      <w:r>
-        <w:rPr>
-          <w:color w:val="000000"/>
-          <w:sz w:val="22"/>
-          <w:szCs w:val="22"/>
-        </w:rPr>
-        <w:t>- Конечно, ты знатно потрепал нас в Лондоне и смог одолеть мо</w:t>
-      </w:r>
-      <w:r>
-        <w:rPr>
-          <w:color w:val="000000"/>
-          <w:sz w:val="22"/>
-          <w:szCs w:val="22"/>
-        </w:rPr>
-        <w:t>их</w:t>
-      </w:r>
-      <w:r>
-        <w:rPr>
-          <w:color w:val="000000"/>
-          <w:sz w:val="22"/>
-          <w:szCs w:val="22"/>
-        </w:rPr>
-        <w:t xml:space="preserve"> неприкасаем</w:t>
-      </w:r>
-      <w:r>
-        <w:rPr>
-          <w:color w:val="000000"/>
-          <w:sz w:val="22"/>
-          <w:szCs w:val="22"/>
-        </w:rPr>
-        <w:t>ых и гончую</w:t>
-      </w:r>
-      <w:r>
-        <w:rPr>
-          <w:color w:val="000000"/>
-          <w:sz w:val="22"/>
-          <w:szCs w:val="22"/>
-        </w:rPr>
-        <w:t xml:space="preserve">, но… на этом всё! – озлобленный чародей вскинул цепь, обматывая ею своего пленника, несмотря на вялые попытки демонолога отбиться. Тот всё ещё испытывал последствия разрыва ментальной связи с демоном, поэтому не мог оказать никакого сопротивления. – Теперь, я доставлю тебя к жрецу, а заказчику, будет достаточно твоей головы, после того как </w:t>
-      </w:r>
-      <w:proofErr w:type="spellStart"/>
-      <w:r>
-        <w:rPr>
-          <w:color w:val="000000"/>
-          <w:sz w:val="22"/>
-          <w:szCs w:val="22"/>
-        </w:rPr>
-        <w:t>кня</w:t>
-      </w:r>
-      <w:proofErr w:type="spellEnd"/>
-      <w:r>
-        <w:rPr>
-          <w:color w:val="000000"/>
-          <w:sz w:val="22"/>
-          <w:szCs w:val="22"/>
-        </w:rPr>
-        <w:t>…</w:t>
-      </w:r>
-    </w:p>
-    <w:p>
-      <w:pPr>
-        <w:pStyle w:val="a3"/>
-        <w:shd w:val="clear" w:color="auto" w:fill="FFFFFF"/>
-        <w:spacing w:before="0" w:beforeAutospacing="0" w:after="165" w:afterAutospacing="0" w:line="276" w:lineRule="auto"/>
-        <w:ind w:firstLine="480"/>
-        <w:rPr>
-          <w:color w:val="000000"/>
-          <w:sz w:val="22"/>
-          <w:szCs w:val="22"/>
-        </w:rPr>
-      </w:pPr>
-      <w:r>
-        <w:rPr>
-          <w:color w:val="000000"/>
-          <w:sz w:val="22"/>
-          <w:szCs w:val="22"/>
-        </w:rPr>
-        <w:t>Монолог индуса был прерван многочисленными хлопками маленьких крыльев. Тот вскинул голову вверх и увидел летящих к нему с другого конца улицы бесов, собравшихся в огромную стаю.</w:t>
-      </w:r>
-    </w:p>
-    <w:p>
-      <w:pPr>
-        <w:pStyle w:val="a3"/>
-        <w:shd w:val="clear" w:color="auto" w:fill="FFFFFF"/>
-        <w:spacing w:before="0" w:beforeAutospacing="0" w:after="165" w:afterAutospacing="0" w:line="276" w:lineRule="auto"/>
-        <w:ind w:firstLine="480"/>
-        <w:rPr>
-          <w:color w:val="000000"/>
-          <w:sz w:val="22"/>
-          <w:szCs w:val="22"/>
-        </w:rPr>
-      </w:pPr>
-      <w:r>
-        <w:rPr>
-          <w:color w:val="000000"/>
-          <w:sz w:val="22"/>
-          <w:szCs w:val="22"/>
-        </w:rPr>
-        <w:t>Итан, едва находясь в сознании, почувствовал, как удерживающая его цепь исчезла, после чего перевёл расфокусированный взгляд на противника, который снял с него оковы, переведя их в боевое состояние, чтобы защититься от атаки стаи волосатых бесов с головой летучей мыши.</w:t>
-      </w:r>
-    </w:p>
-    <w:p>
-      <w:pPr>
-        <w:pStyle w:val="a3"/>
-        <w:shd w:val="clear" w:color="auto" w:fill="FFFFFF"/>
-        <w:spacing w:before="0" w:beforeAutospacing="0" w:after="165" w:afterAutospacing="0" w:line="276" w:lineRule="auto"/>
-        <w:ind w:firstLine="480"/>
-        <w:rPr>
-          <w:color w:val="000000"/>
-          <w:sz w:val="22"/>
-          <w:szCs w:val="22"/>
-        </w:rPr>
-      </w:pPr>
-      <w:r>
-        <w:rPr>
-          <w:color w:val="000000"/>
-          <w:sz w:val="22"/>
-          <w:szCs w:val="22"/>
-        </w:rPr>
-        <w:t xml:space="preserve">Все </w:t>
-      </w:r>
-      <w:proofErr w:type="spellStart"/>
-      <w:r>
-        <w:rPr>
-          <w:color w:val="000000"/>
-          <w:sz w:val="22"/>
-          <w:szCs w:val="22"/>
-        </w:rPr>
-        <w:t>демонологи</w:t>
-      </w:r>
-      <w:proofErr w:type="spellEnd"/>
-      <w:r>
-        <w:rPr>
-          <w:color w:val="000000"/>
-          <w:sz w:val="22"/>
-          <w:szCs w:val="22"/>
-        </w:rPr>
-        <w:t xml:space="preserve"> начинали свою карьеру со знакомства с бесами - эти отродья хаоса занимали нижнюю планку силы в кругах Хаоса и обычно не представляли особой опасности для </w:t>
-      </w:r>
-      <w:proofErr w:type="spellStart"/>
-      <w:r>
-        <w:rPr>
-          <w:color w:val="000000"/>
-          <w:sz w:val="22"/>
-          <w:szCs w:val="22"/>
-        </w:rPr>
-        <w:t>призывателя</w:t>
-      </w:r>
-      <w:proofErr w:type="spellEnd"/>
-      <w:r>
-        <w:rPr>
-          <w:color w:val="000000"/>
-          <w:sz w:val="22"/>
-          <w:szCs w:val="22"/>
-        </w:rPr>
         <w:t>. Однако, были и исключительные случай как этот, когда они нападали огромной стаей на изрядно ослабленного демонолога, при поддержке двух магов домена.</w:t>
       </w:r>
     </w:p>
@@ -1503,25 +1681,7 @@
           <w:sz w:val="22"/>
           <w:szCs w:val="22"/>
         </w:rPr>
-        <w:t xml:space="preserve">Несмотря на подавляющее преимущество чародея, он тоже не обошёлся без ранений. Появились кровоточащие следы укусов, а пот, стекающий с лица, говорил об усталости последнего. Хуже того, занятый бесами индус, пропустил момент вступления в бой ещё двух лиц, в которых Итан с удивлением узнал </w:t>
-      </w:r>
-      <w:proofErr w:type="spellStart"/>
-      <w:r>
-        <w:rPr>
-          <w:color w:val="000000"/>
-          <w:sz w:val="22"/>
-          <w:szCs w:val="22"/>
-        </w:rPr>
-        <w:t>культистов</w:t>
-      </w:r>
-      <w:proofErr w:type="spellEnd"/>
-      <w:r>
-        <w:rPr>
-          <w:color w:val="000000"/>
-          <w:sz w:val="22"/>
-          <w:szCs w:val="22"/>
-        </w:rPr>
-        <w:t>, примеченных им ещё в гостинице.</w:t>
+        <w:t>Несмотря на подавляющее преимущество чародея, он тоже не обошёлся без ранений. Появились кровоточащие следы укусов, а пот, стекающий с лица, говорил об усталости последнего. Хуже того, занятый бесами индус, пропустил момент вступления в бой ещё двух лиц, в которых Итан с удивлением узнал культистов, примеченных им ещё в гостинице.</w:t>
       </w:r>
     </w:p>
     <w:p>
@@ -1778,7 +1938,15 @@
           <w:sz w:val="22"/>
           <w:szCs w:val="22"/>
         </w:rPr>
-        <w:t>! – с громим, невнятным визгом, один из бесов кинулся прямо под цепь, которая разнесла безумного демона в труху, но тот выполнил свою цель, и оковы так и не добрались до его хозяина.</w:t>
+        <w:t xml:space="preserve">! – с громим, невнятным визгом, один из бесов кинулся прямо под цепь, которая разнесла безумного демона в труху, но тот выполнил свою цель, </w:t>
+      </w:r>
+      <w:r>
+        <w:rPr>
+          <w:color w:val="000000"/>
+          <w:sz w:val="22"/>
+          <w:szCs w:val="22"/>
+        </w:rPr>
+        <w:t>не дав оковам добраться до тела своего хозяина.</w:t>
       </w:r>
     </w:p>
     <w:p>
@@ -1874,106 +2042,98 @@
           <w:sz w:val="22"/>
           <w:szCs w:val="22"/>
         </w:rPr>
-        <w:t>Однако, второму удару не было суждено состояться. Стоило только индусу замахнуться, как раздался тихий свист, и он пошатнулся от впившихся ему в спину метательных ножей. Развернувшись на сто восемьдесят градусов, он выбросил руку вперёд, метая огненный шар во второго мага, но… рука лишь пыхнула пламенем, после чего затухла. Силы чародея</w:t>
-      </w:r>
+        <w:t>Однако, второму удару не было суждено состояться. Стоило только индусу замахнуться, как раздался тихий свист, и он пошатнулся от впившихся ему в спину метательных ножей. Развернувшись на сто восемьдесят градусов, он выбросил руку вперёд, метая огненный шар во второго мага, но… рука лишь пыхнула пламенем, после чего затухла. Силы чародея закончились, и Хаос больше не отзывался на его зов.</w:t>
+      </w:r>
+    </w:p>
+    <w:p>
+      <w:pPr>
+        <w:pStyle w:val="a3"/>
+        <w:shd w:val="clear" w:color="auto" w:fill="FFFFFF"/>
+        <w:spacing w:before="0" w:beforeAutospacing="0" w:after="165" w:afterAutospacing="0" w:line="276" w:lineRule="auto"/>
+        <w:ind w:firstLine="480"/>
+        <w:rPr>
+          <w:color w:val="000000"/>
+          <w:sz w:val="22"/>
+          <w:szCs w:val="22"/>
+        </w:rPr>
+      </w:pPr>
+      <w:r>
+        <w:rPr>
+          <w:color w:val="000000"/>
+          <w:sz w:val="22"/>
+          <w:szCs w:val="22"/>
+        </w:rPr>
+        <w:t xml:space="preserve">- На этом закончим. – произнёс </w:t>
+      </w:r>
+      <w:proofErr w:type="spellStart"/>
+      <w:r>
+        <w:rPr>
+          <w:color w:val="000000"/>
+          <w:sz w:val="22"/>
+          <w:szCs w:val="22"/>
+        </w:rPr>
+        <w:t>культист</w:t>
+      </w:r>
+      <w:proofErr w:type="spellEnd"/>
+      <w:r>
+        <w:rPr>
+          <w:color w:val="000000"/>
+          <w:sz w:val="22"/>
+          <w:szCs w:val="22"/>
+        </w:rPr>
+        <w:t>, махнув рукой бесам в сторону обессиленного врага, у которого теперь не было способа защититься от орды демонов, и Итан со злобной радостью мог лицезреть как визжащие бесы облепили наёмника, буквально отрывая от него куски плоти.</w:t>
+      </w:r>
+    </w:p>
+    <w:p>
+      <w:pPr>
+        <w:pStyle w:val="a3"/>
+        <w:shd w:val="clear" w:color="auto" w:fill="FFFFFF"/>
+        <w:spacing w:before="0" w:beforeAutospacing="0" w:after="165" w:afterAutospacing="0" w:line="276" w:lineRule="auto"/>
+        <w:ind w:firstLine="480"/>
+        <w:rPr>
+          <w:color w:val="000000"/>
+          <w:sz w:val="22"/>
+          <w:szCs w:val="22"/>
+        </w:rPr>
+      </w:pPr>
+      <w:r>
+        <w:rPr>
+          <w:color w:val="000000"/>
+          <w:sz w:val="22"/>
+          <w:szCs w:val="22"/>
+        </w:rPr>
+        <w:t>- С ним наконец-то покончено, забираем жертву и уходим. Скоро здесь будет не протолкнуться от полиции. – отдал кому-то приказ сектант.</w:t>
+      </w:r>
+    </w:p>
+    <w:p>
+      <w:pPr>
+        <w:pStyle w:val="a3"/>
+        <w:shd w:val="clear" w:color="auto" w:fill="FFFFFF"/>
+        <w:spacing w:before="0" w:beforeAutospacing="0" w:after="0" w:afterAutospacing="0" w:line="276" w:lineRule="auto"/>
+        <w:ind w:firstLine="480"/>
+        <w:rPr>
+          <w:color w:val="000000"/>
+          <w:sz w:val="22"/>
+          <w:szCs w:val="22"/>
+        </w:rPr>
+      </w:pPr>
+      <w:r>
+        <w:rPr>
+          <w:color w:val="000000"/>
+          <w:sz w:val="22"/>
+          <w:szCs w:val="22"/>
+        </w:rPr>
+        <w:t>«Жертву?» - промелькнула мысль в голове Итана, и он почувствовал, как его ударили чем-то тяжёлым по затылку, после чего потерял сознание.</w:t>
+      </w:r>
+    </w:p>
+    <w:p>
+      <w:pPr>
+        <w:rPr>
+          <w:rFonts w:ascii="Times New Roman" w:hAnsi="Times New Roman" w:cs="Times New Roman"/>
+        </w:rPr>
+      </w:pPr>
       <w:bookmarkStart w:id="0" w:name="_GoBack"/>
       <w:bookmarkEnd w:id="0"/>
-      <w:r>
-        <w:rPr>
-          <w:color w:val="000000"/>
-          <w:sz w:val="22"/>
-          <w:szCs w:val="22"/>
-        </w:rPr>
-        <w:t xml:space="preserve"> закончились, и Хаос больше не отзывался на его зов.</w:t>
-      </w:r>
-    </w:p>
-    <w:p>
-      <w:pPr>
-        <w:pStyle w:val="a3"/>
-        <w:shd w:val="clear" w:color="auto" w:fill="FFFFFF"/>
-        <w:spacing w:before="0" w:beforeAutospacing="0" w:after="165" w:afterAutospacing="0" w:line="276" w:lineRule="auto"/>
-        <w:ind w:firstLine="480"/>
-        <w:rPr>
-          <w:color w:val="000000"/>
-          <w:sz w:val="22"/>
-          <w:szCs w:val="22"/>
-        </w:rPr>
-      </w:pPr>
-      <w:r>
-        <w:rPr>
-          <w:color w:val="000000"/>
-          <w:sz w:val="22"/>
-          <w:szCs w:val="22"/>
-        </w:rPr>
-        <w:t xml:space="preserve">- На этом закончим. – произнёс </w:t>
-      </w:r>
-      <w:proofErr w:type="spellStart"/>
-      <w:r>
-        <w:rPr>
-          <w:color w:val="000000"/>
-          <w:sz w:val="22"/>
-          <w:szCs w:val="22"/>
-        </w:rPr>
-        <w:t>культист</w:t>
-      </w:r>
-      <w:proofErr w:type="spellEnd"/>
-      <w:r>
-        <w:rPr>
-          <w:color w:val="000000"/>
-          <w:sz w:val="22"/>
-          <w:szCs w:val="22"/>
-        </w:rPr>
-        <w:t>, махнув рукой бесам в сторону обессиленного врага, у которого теперь не было способа защититься от орды демонов, и Итан со злобной радостью мог лицезреть как визжащие бесы облепили наёмника, буквально отрывая от него куски плоти.</w:t>
-      </w:r>
-    </w:p>
-    <w:p>
-      <w:pPr>
-        <w:pStyle w:val="a3"/>
-        <w:shd w:val="clear" w:color="auto" w:fill="FFFFFF"/>
-        <w:spacing w:before="0" w:beforeAutospacing="0" w:after="165" w:afterAutospacing="0" w:line="276" w:lineRule="auto"/>
-        <w:ind w:firstLine="480"/>
-        <w:rPr>
-          <w:color w:val="000000"/>
-          <w:sz w:val="22"/>
-          <w:szCs w:val="22"/>
-        </w:rPr>
-      </w:pPr>
-      <w:r>
-        <w:rPr>
-          <w:color w:val="000000"/>
-          <w:sz w:val="22"/>
-          <w:szCs w:val="22"/>
-        </w:rPr>
-        <w:t>- С ним наконец-то покончено, забираем жертву и уходим. Скоро здесь будет не протолкнуться от полиции. – отдал кому-то приказ сектант.</w:t>
-      </w:r>
-    </w:p>
-    <w:p>
-      <w:pPr>
-        <w:pStyle w:val="a3"/>
-        <w:shd w:val="clear" w:color="auto" w:fill="FFFFFF"/>
-        <w:spacing w:before="0" w:beforeAutospacing="0" w:after="0" w:afterAutospacing="0" w:line="276" w:lineRule="auto"/>
-        <w:ind w:firstLine="480"/>
-        <w:rPr>
-          <w:color w:val="000000"/>
-          <w:sz w:val="22"/>
-          <w:szCs w:val="22"/>
-        </w:rPr>
-      </w:pPr>
-      <w:r>
-        <w:rPr>
-          <w:color w:val="000000"/>
-          <w:sz w:val="22"/>
-          <w:szCs w:val="22"/>
-        </w:rPr>
-        <w:t>«Жертву?» - промелькнула мысль в голове Итана, и он почувствовал, как его ударили чем-то тяжёлым по затылку, после чего потерял сознание.</w:t>
-      </w:r>
-    </w:p>
-    <w:p>
-      <w:pPr>
-        <w:rPr>
-          <w:rFonts w:ascii="Times New Roman" w:hAnsi="Times New Roman" w:cs="Times New Roman"/>
-        </w:rPr>
-      </w:pPr>
     </w:p>
     <w:sectPr>
       <w:pgSz w:w="11906" w:h="16838"/>
@@ -2108,6 +2268,7 @@
     <w:lsdException w:name="HTML Sample" w:semiHidden="1" w:unhideWhenUsed="1"/>
     <w:lsdException w:name="HTML Typewriter" w:semiHidden="1" w:unhideWhenUsed="1"/>
     <w:lsdException w:name="HTML Variable" w:semiHidden="1" w:unhideWhenUsed="1"/>
+    <w:lsdException w:name="Normal Table" w:semiHidden="1" w:unhideWhenUsed="1"/>
     <w:lsdException w:name="annotation subject" w:semiHidden="1" w:unhideWhenUsed="1"/>
     <w:lsdException w:name="No List" w:semiHidden="1" w:unhideWhenUsed="1"/>
     <w:lsdException w:name="Outline List 1" w:semiHidden="1" w:unhideWhenUsed="1"/>
@@ -2154,8 +2315,10 @@
     <w:lsdException w:name="Table Subtle 2" w:semiHidden="1" w:unhideWhenUsed="1"/>
     <w:lsdException w:name="Table Web 1" w:semiHidden="1" w:unhideWhenUsed="1"/>
     <w:lsdException w:name="Table Web 2" w:semiHidden="1" w:unhideWhenUsed="1"/>
+    <w:lsdException w:name="Table Web 3" w:semiHidden="1" w:unhideWhenUsed="1"/>
     <w:lsdException w:name="Balloon Text" w:semiHidden="1" w:unhideWhenUsed="1"/>
     <w:lsdException w:name="Table Grid" w:uiPriority="59"/>
+    <w:lsdException w:name="Table Theme" w:semiHidden="1" w:unhideWhenUsed="1"/>
     <w:lsdException w:name="Placeholder Text" w:semiHidden="1"/>
     <w:lsdException w:name="No Spacing" w:uiPriority="1" w:qFormat="1"/>
     <w:lsdException w:name="Light Shading" w:uiPriority="60"/>
